--- a/Labo08_rapport_Gillet_Haye.docx
+++ b/Labo08_rapport_Gillet_Haye.docx
@@ -506,6 +506,11 @@
       </w:pPr>
     </w:p>
     <w:p/>
+    <w:p/>
+    <w:p/>
+    <w:p/>
+    <w:p/>
+    <w:p/>
     <w:p>
       <w:pPr>
         <w:pStyle w:val="Titre1"/>
@@ -516,259 +521,2582 @@
       </w:pPr>
       <w:bookmarkStart w:id="2" w:name="_Toc155688310"/>
       <w:r>
+        <w:lastRenderedPageBreak/>
         <w:t>Tests</w:t>
       </w:r>
       <w:bookmarkEnd w:id="2"/>
     </w:p>
+    <w:p/>
     <w:p>
+      <w:pPr>
+        <w:rPr>
+          <w:b/>
+          <w:bCs/>
+        </w:rPr>
+      </w:pPr>
       <w:r>
-        <w:t xml:space="preserve">Concernant les tests, </w:t>
-      </w:r>
-      <w:r>
-        <w:t>nous testons ces cas :</w:t>
-      </w:r>
-    </w:p>
-    <w:p>
-      <w:r>
-        <w:t xml:space="preserve">+ Pour le plateau de jeu : </w:t>
-      </w:r>
-    </w:p>
-    <w:p>
-      <w:pPr>
-        <w:pStyle w:val="Paragraphedeliste"/>
-        <w:numPr>
-          <w:ilvl w:val="0"/>
-          <w:numId w:val="3"/>
-        </w:numPr>
-      </w:pPr>
-      <w:r>
-        <w:t>Sa création</w:t>
-      </w:r>
-    </w:p>
-    <w:p>
-      <w:pPr>
-        <w:pStyle w:val="Paragraphedeliste"/>
-        <w:numPr>
-          <w:ilvl w:val="0"/>
-          <w:numId w:val="3"/>
-        </w:numPr>
-      </w:pPr>
-      <w:r>
-        <w:t>Sa réinitialisation</w:t>
-      </w:r>
-    </w:p>
-    <w:p>
-      <w:pPr>
-        <w:pStyle w:val="Paragraphedeliste"/>
-        <w:numPr>
-          <w:ilvl w:val="0"/>
-          <w:numId w:val="3"/>
-        </w:numPr>
-      </w:pPr>
-      <w:r>
-        <w:t>Le</w:t>
-      </w:r>
-      <w:r>
-        <w:t xml:space="preserve"> changement de couleur après chaque tour</w:t>
-      </w:r>
-    </w:p>
-    <w:p>
-      <w:pPr>
-        <w:pStyle w:val="Paragraphedeliste"/>
-        <w:numPr>
-          <w:ilvl w:val="0"/>
-          <w:numId w:val="3"/>
-        </w:numPr>
-      </w:pPr>
-      <w:r>
-        <w:t>Le getter pour des cases</w:t>
-      </w:r>
-    </w:p>
-    <w:p>
-      <w:pPr>
-        <w:pStyle w:val="Paragraphedeliste"/>
-        <w:numPr>
-          <w:ilvl w:val="0"/>
-          <w:numId w:val="3"/>
-        </w:numPr>
-      </w:pPr>
-      <w:r>
-        <w:lastRenderedPageBreak/>
-        <w:t>Le placement d’une pièce</w:t>
-      </w:r>
-    </w:p>
-    <w:p>
-      <w:pPr>
-        <w:pStyle w:val="Paragraphedeliste"/>
-        <w:numPr>
-          <w:ilvl w:val="0"/>
-          <w:numId w:val="3"/>
-        </w:numPr>
-      </w:pPr>
-      <w:r>
-        <w:t>Le déplacement d’une pièce</w:t>
-      </w:r>
-    </w:p>
-    <w:p>
-      <w:pPr>
-        <w:pStyle w:val="Paragraphedeliste"/>
-        <w:numPr>
-          <w:ilvl w:val="0"/>
-          <w:numId w:val="3"/>
-        </w:numPr>
-      </w:pPr>
-      <w:r>
-        <w:t>Le déplacement d’une pièce</w:t>
-      </w:r>
-      <w:r>
-        <w:t xml:space="preserve"> en cas d’échec</w:t>
-      </w:r>
-    </w:p>
-    <w:p>
-      <w:pPr>
-        <w:pStyle w:val="Paragraphedeliste"/>
-        <w:numPr>
-          <w:ilvl w:val="0"/>
-          <w:numId w:val="3"/>
-        </w:numPr>
-      </w:pPr>
-      <w:r>
-        <w:t>L</w:t>
-      </w:r>
-      <w:r>
-        <w:t>a suppression</w:t>
-      </w:r>
-      <w:r>
-        <w:t xml:space="preserve"> d’une pièce</w:t>
-      </w:r>
-    </w:p>
-    <w:p>
-      <w:pPr>
-        <w:pStyle w:val="Paragraphedeliste"/>
-        <w:numPr>
-          <w:ilvl w:val="0"/>
-          <w:numId w:val="3"/>
-        </w:numPr>
-      </w:pPr>
-      <w:r>
-        <w:t>Les mouvements spéciaux (roque, prise en passant, promotion)</w:t>
-      </w:r>
-    </w:p>
-    <w:p>
-      <w:pPr>
-        <w:pStyle w:val="Paragraphedeliste"/>
-        <w:numPr>
-          <w:ilvl w:val="0"/>
-          <w:numId w:val="3"/>
-        </w:numPr>
-      </w:pPr>
-      <w:r>
-        <w:t>La dernière pièce jouée</w:t>
-      </w:r>
-    </w:p>
-    <w:p>
-      <w:pPr>
-        <w:pStyle w:val="Paragraphedeliste"/>
-        <w:numPr>
-          <w:ilvl w:val="0"/>
-          <w:numId w:val="3"/>
-        </w:numPr>
-      </w:pPr>
-      <w:r>
-        <w:t>La</w:t>
-      </w:r>
-      <w:r>
-        <w:t xml:space="preserve"> définition du nombre de tour</w:t>
-      </w:r>
-    </w:p>
-    <w:p>
-      <w:pPr>
-        <w:pStyle w:val="Paragraphedeliste"/>
-        <w:numPr>
-          <w:ilvl w:val="0"/>
-          <w:numId w:val="3"/>
-        </w:numPr>
-      </w:pPr>
-      <w:r>
-        <w:t>La</w:t>
-      </w:r>
-      <w:r>
-        <w:t xml:space="preserve"> position de départ de</w:t>
-      </w:r>
-      <w:r>
-        <w:t xml:space="preserve"> chaque pièce</w:t>
-      </w:r>
-    </w:p>
-    <w:p>
-      <w:r>
-        <w:t>+ Pour chaque type de pièce :</w:t>
-      </w:r>
-    </w:p>
-    <w:p>
-      <w:pPr>
-        <w:pStyle w:val="Paragraphedeliste"/>
-        <w:numPr>
-          <w:ilvl w:val="0"/>
-          <w:numId w:val="3"/>
-        </w:numPr>
-      </w:pPr>
-      <w:r>
-        <w:t>Les d</w:t>
-      </w:r>
-      <w:r>
-        <w:t>éplacements propres</w:t>
-      </w:r>
-      <w:r>
-        <w:t xml:space="preserve"> à la pièce</w:t>
-      </w:r>
-      <w:r>
-        <w:t xml:space="preserve"> et autres cas spéciaux</w:t>
-      </w:r>
-    </w:p>
-    <w:p>
-      <w:pPr>
-        <w:pStyle w:val="Paragraphedeliste"/>
-        <w:numPr>
-          <w:ilvl w:val="0"/>
-          <w:numId w:val="3"/>
-        </w:numPr>
-      </w:pPr>
-      <w:r>
-        <w:t>Le getter pour son type</w:t>
-      </w:r>
-    </w:p>
-    <w:p>
-      <w:pPr>
-        <w:pStyle w:val="Paragraphedeliste"/>
-        <w:numPr>
-          <w:ilvl w:val="0"/>
-          <w:numId w:val="3"/>
-        </w:numPr>
-      </w:pPr>
-      <w:r>
-        <w:t>Le getter pour son nom</w:t>
-      </w:r>
-    </w:p>
-    <w:p>
-      <w:pPr>
-        <w:pStyle w:val="Paragraphedeliste"/>
-        <w:numPr>
-          <w:ilvl w:val="0"/>
-          <w:numId w:val="3"/>
-        </w:numPr>
-      </w:pPr>
-      <w:r>
-        <w:t xml:space="preserve">Sa méthode </w:t>
+        <w:rPr>
+          <w:b/>
+          <w:bCs/>
+        </w:rPr>
+        <w:t xml:space="preserve">Tests de la classe </w:t>
       </w:r>
       <w:proofErr w:type="spellStart"/>
       <w:r>
-        <w:t>toString</w:t>
+        <w:rPr>
+          <w:b/>
+          <w:bCs/>
+        </w:rPr>
+        <w:t>Board</w:t>
       </w:r>
       <w:proofErr w:type="spellEnd"/>
+    </w:p>
+    <w:tbl>
+      <w:tblPr>
+        <w:tblStyle w:val="Grilledutableau"/>
+        <w:tblW w:w="0" w:type="auto"/>
+        <w:tblInd w:w="0" w:type="dxa"/>
+        <w:tblLook w:val="04A0" w:firstRow="1" w:lastRow="0" w:firstColumn="1" w:lastColumn="0" w:noHBand="0" w:noVBand="1"/>
+      </w:tblPr>
+      <w:tblGrid>
+        <w:gridCol w:w="7155"/>
+        <w:gridCol w:w="1907"/>
+      </w:tblGrid>
+      <w:tr>
+        <w:tc>
+          <w:tcPr>
+            <w:tcW w:w="0" w:type="auto"/>
+            <w:tcBorders>
+              <w:top w:val="single" w:sz="4" w:space="0" w:color="auto"/>
+              <w:left w:val="single" w:sz="4" w:space="0" w:color="auto"/>
+              <w:bottom w:val="single" w:sz="4" w:space="0" w:color="auto"/>
+              <w:right w:val="single" w:sz="4" w:space="0" w:color="auto"/>
+            </w:tcBorders>
+            <w:shd w:val="clear" w:color="auto" w:fill="BFBFBF" w:themeFill="background1" w:themeFillShade="BF"/>
+            <w:hideMark/>
+          </w:tcPr>
+          <w:p>
+            <w:pPr>
+              <w:spacing w:after="0" w:line="240" w:lineRule="auto"/>
+              <w:jc w:val="center"/>
+              <w:rPr>
+                <w:b/>
+                <w:bCs/>
+              </w:rPr>
+            </w:pPr>
+            <w:r>
+              <w:rPr>
+                <w:rFonts w:eastAsia="Calibri"/>
+                <w:b/>
+                <w:bCs/>
+              </w:rPr>
+              <w:t>Description du test</w:t>
+            </w:r>
+          </w:p>
+        </w:tc>
+        <w:tc>
+          <w:tcPr>
+            <w:tcW w:w="0" w:type="auto"/>
+            <w:tcBorders>
+              <w:top w:val="single" w:sz="4" w:space="0" w:color="auto"/>
+              <w:left w:val="single" w:sz="4" w:space="0" w:color="auto"/>
+              <w:bottom w:val="single" w:sz="4" w:space="0" w:color="auto"/>
+              <w:right w:val="single" w:sz="4" w:space="0" w:color="auto"/>
+            </w:tcBorders>
+            <w:shd w:val="clear" w:color="auto" w:fill="BFBFBF" w:themeFill="background1" w:themeFillShade="BF"/>
+            <w:hideMark/>
+          </w:tcPr>
+          <w:p>
+            <w:pPr>
+              <w:jc w:val="center"/>
+              <w:rPr>
+                <w:b/>
+                <w:bCs/>
+              </w:rPr>
+            </w:pPr>
+            <w:r>
+              <w:rPr>
+                <w:rFonts w:eastAsia="Calibri"/>
+                <w:b/>
+                <w:bCs/>
+              </w:rPr>
+              <w:t>Résultat attendu et observé</w:t>
+            </w:r>
+          </w:p>
+        </w:tc>
+      </w:tr>
+      <w:tr>
+        <w:tc>
+          <w:tcPr>
+            <w:tcW w:w="0" w:type="auto"/>
+            <w:tcBorders>
+              <w:top w:val="single" w:sz="4" w:space="0" w:color="auto"/>
+              <w:left w:val="single" w:sz="4" w:space="0" w:color="auto"/>
+              <w:bottom w:val="single" w:sz="4" w:space="0" w:color="auto"/>
+              <w:right w:val="single" w:sz="4" w:space="0" w:color="auto"/>
+            </w:tcBorders>
+            <w:hideMark/>
+          </w:tcPr>
+          <w:p>
+            <w:pPr>
+              <w:rPr>
+                <w:rFonts w:ascii="Calibri" w:eastAsia="Calibri" w:hAnsi="Calibri"/>
+              </w:rPr>
+            </w:pPr>
+            <w:r>
+              <w:rPr>
+                <w:rFonts w:eastAsia="Calibri"/>
+              </w:rPr>
+              <w:t>C</w:t>
+            </w:r>
+            <w:r>
+              <w:rPr>
+                <w:rFonts w:eastAsia="Calibri"/>
+              </w:rPr>
+              <w:t xml:space="preserve">onstructeur </w:t>
+            </w:r>
+            <w:r>
+              <w:rPr>
+                <w:rFonts w:eastAsia="Calibri"/>
+              </w:rPr>
+              <w:t>de l’échiquier</w:t>
+            </w:r>
+          </w:p>
+        </w:tc>
+        <w:tc>
+          <w:tcPr>
+            <w:tcW w:w="0" w:type="auto"/>
+            <w:tcBorders>
+              <w:top w:val="single" w:sz="4" w:space="0" w:color="auto"/>
+              <w:left w:val="single" w:sz="4" w:space="0" w:color="auto"/>
+              <w:bottom w:val="single" w:sz="4" w:space="0" w:color="auto"/>
+              <w:right w:val="single" w:sz="4" w:space="0" w:color="auto"/>
+            </w:tcBorders>
+            <w:hideMark/>
+          </w:tcPr>
+          <w:p>
+            <w:pPr>
+              <w:rPr>
+                <w:rFonts w:ascii="Calibri" w:eastAsia="Calibri" w:hAnsi="Calibri"/>
+              </w:rPr>
+            </w:pPr>
+            <w:r>
+              <w:rPr>
+                <w:rFonts w:eastAsia="Calibri"/>
+              </w:rPr>
+              <w:t>OK</w:t>
+            </w:r>
+          </w:p>
+        </w:tc>
+      </w:tr>
+      <w:tr>
+        <w:tc>
+          <w:tcPr>
+            <w:tcW w:w="0" w:type="auto"/>
+            <w:tcBorders>
+              <w:top w:val="single" w:sz="4" w:space="0" w:color="auto"/>
+              <w:left w:val="single" w:sz="4" w:space="0" w:color="auto"/>
+              <w:bottom w:val="single" w:sz="4" w:space="0" w:color="auto"/>
+              <w:right w:val="single" w:sz="4" w:space="0" w:color="auto"/>
+            </w:tcBorders>
+            <w:hideMark/>
+          </w:tcPr>
+          <w:p>
+            <w:pPr>
+              <w:rPr>
+                <w:rFonts w:ascii="Calibri" w:eastAsia="Calibri" w:hAnsi="Calibri"/>
+              </w:rPr>
+            </w:pPr>
+            <w:r>
+              <w:rPr>
+                <w:rFonts w:eastAsia="Calibri"/>
+              </w:rPr>
+              <w:t>R</w:t>
+            </w:r>
+            <w:r>
+              <w:rPr>
+                <w:rFonts w:eastAsia="Calibri"/>
+              </w:rPr>
+              <w:t>éinitialisation d</w:t>
+            </w:r>
+            <w:r>
+              <w:rPr>
+                <w:rFonts w:eastAsia="Calibri"/>
+              </w:rPr>
+              <w:t>e l’échiquier</w:t>
+            </w:r>
+          </w:p>
+        </w:tc>
+        <w:tc>
+          <w:tcPr>
+            <w:tcW w:w="0" w:type="auto"/>
+            <w:tcBorders>
+              <w:top w:val="single" w:sz="4" w:space="0" w:color="auto"/>
+              <w:left w:val="single" w:sz="4" w:space="0" w:color="auto"/>
+              <w:bottom w:val="single" w:sz="4" w:space="0" w:color="auto"/>
+              <w:right w:val="single" w:sz="4" w:space="0" w:color="auto"/>
+            </w:tcBorders>
+            <w:hideMark/>
+          </w:tcPr>
+          <w:p>
+            <w:pPr>
+              <w:rPr>
+                <w:rFonts w:ascii="Calibri" w:eastAsia="Calibri" w:hAnsi="Calibri"/>
+              </w:rPr>
+            </w:pPr>
+            <w:r>
+              <w:rPr>
+                <w:rFonts w:eastAsia="Calibri"/>
+              </w:rPr>
+              <w:t>OK</w:t>
+            </w:r>
+          </w:p>
+        </w:tc>
+      </w:tr>
+      <w:tr>
+        <w:tc>
+          <w:tcPr>
+            <w:tcW w:w="0" w:type="auto"/>
+            <w:tcBorders>
+              <w:top w:val="single" w:sz="4" w:space="0" w:color="auto"/>
+              <w:left w:val="single" w:sz="4" w:space="0" w:color="auto"/>
+              <w:bottom w:val="single" w:sz="4" w:space="0" w:color="auto"/>
+              <w:right w:val="single" w:sz="4" w:space="0" w:color="auto"/>
+            </w:tcBorders>
+            <w:hideMark/>
+          </w:tcPr>
+          <w:p>
+            <w:pPr>
+              <w:rPr>
+                <w:rFonts w:ascii="Calibri" w:eastAsia="Calibri" w:hAnsi="Calibri"/>
+              </w:rPr>
+            </w:pPr>
+            <w:r>
+              <w:rPr>
+                <w:rFonts w:eastAsia="Calibri"/>
+              </w:rPr>
+              <w:t>Vérification que la partie commence bien par les pièces de couleur blanche, puis alterne après chaque tour avec celles de couleur noire</w:t>
+            </w:r>
+          </w:p>
+        </w:tc>
+        <w:tc>
+          <w:tcPr>
+            <w:tcW w:w="0" w:type="auto"/>
+            <w:tcBorders>
+              <w:top w:val="single" w:sz="4" w:space="0" w:color="auto"/>
+              <w:left w:val="single" w:sz="4" w:space="0" w:color="auto"/>
+              <w:bottom w:val="single" w:sz="4" w:space="0" w:color="auto"/>
+              <w:right w:val="single" w:sz="4" w:space="0" w:color="auto"/>
+            </w:tcBorders>
+            <w:hideMark/>
+          </w:tcPr>
+          <w:p>
+            <w:pPr>
+              <w:rPr>
+                <w:rFonts w:ascii="Calibri" w:eastAsia="Calibri" w:hAnsi="Calibri"/>
+              </w:rPr>
+            </w:pPr>
+            <w:r>
+              <w:rPr>
+                <w:rFonts w:eastAsia="Calibri"/>
+              </w:rPr>
+              <w:t>OK</w:t>
+            </w:r>
+          </w:p>
+        </w:tc>
+      </w:tr>
+      <w:tr>
+        <w:tc>
+          <w:tcPr>
+            <w:tcW w:w="0" w:type="auto"/>
+            <w:tcBorders>
+              <w:top w:val="single" w:sz="4" w:space="0" w:color="auto"/>
+              <w:left w:val="single" w:sz="4" w:space="0" w:color="auto"/>
+              <w:bottom w:val="single" w:sz="4" w:space="0" w:color="auto"/>
+              <w:right w:val="single" w:sz="4" w:space="0" w:color="auto"/>
+            </w:tcBorders>
+            <w:hideMark/>
+          </w:tcPr>
+          <w:p>
+            <w:pPr>
+              <w:rPr>
+                <w:rFonts w:ascii="Calibri" w:eastAsia="Calibri" w:hAnsi="Calibri"/>
+              </w:rPr>
+            </w:pPr>
+            <w:r>
+              <w:rPr>
+                <w:rFonts w:eastAsia="Calibri"/>
+              </w:rPr>
+              <w:t>G</w:t>
+            </w:r>
+            <w:r>
+              <w:rPr>
+                <w:rFonts w:eastAsia="Calibri"/>
+              </w:rPr>
+              <w:t>etter pour une case du plateau</w:t>
+            </w:r>
+          </w:p>
+        </w:tc>
+        <w:tc>
+          <w:tcPr>
+            <w:tcW w:w="0" w:type="auto"/>
+            <w:tcBorders>
+              <w:top w:val="single" w:sz="4" w:space="0" w:color="auto"/>
+              <w:left w:val="single" w:sz="4" w:space="0" w:color="auto"/>
+              <w:bottom w:val="single" w:sz="4" w:space="0" w:color="auto"/>
+              <w:right w:val="single" w:sz="4" w:space="0" w:color="auto"/>
+            </w:tcBorders>
+            <w:hideMark/>
+          </w:tcPr>
+          <w:p>
+            <w:pPr>
+              <w:rPr>
+                <w:rFonts w:ascii="Calibri" w:eastAsia="Calibri" w:hAnsi="Calibri"/>
+              </w:rPr>
+            </w:pPr>
+            <w:r>
+              <w:rPr>
+                <w:rFonts w:eastAsia="Calibri"/>
+              </w:rPr>
+              <w:t>OK</w:t>
+            </w:r>
+          </w:p>
+        </w:tc>
+      </w:tr>
+      <w:tr>
+        <w:tc>
+          <w:tcPr>
+            <w:tcW w:w="0" w:type="auto"/>
+            <w:tcBorders>
+              <w:top w:val="single" w:sz="4" w:space="0" w:color="auto"/>
+              <w:left w:val="single" w:sz="4" w:space="0" w:color="auto"/>
+              <w:bottom w:val="single" w:sz="4" w:space="0" w:color="auto"/>
+              <w:right w:val="single" w:sz="4" w:space="0" w:color="auto"/>
+            </w:tcBorders>
+            <w:hideMark/>
+          </w:tcPr>
+          <w:p>
+            <w:pPr>
+              <w:rPr>
+                <w:rFonts w:ascii="Calibri" w:eastAsia="Calibri" w:hAnsi="Calibri"/>
+              </w:rPr>
+            </w:pPr>
+            <w:r>
+              <w:rPr>
+                <w:rFonts w:eastAsia="Calibri"/>
+              </w:rPr>
+              <w:t>D</w:t>
+            </w:r>
+            <w:r>
+              <w:rPr>
+                <w:rFonts w:eastAsia="Calibri"/>
+              </w:rPr>
+              <w:t>éplacement d’une pièc</w:t>
+            </w:r>
+            <w:r>
+              <w:rPr>
+                <w:rFonts w:eastAsia="Calibri"/>
+              </w:rPr>
+              <w:t xml:space="preserve">e </w:t>
+            </w:r>
+            <w:r>
+              <w:rPr>
+                <w:rFonts w:eastAsia="Calibri"/>
+              </w:rPr>
+              <w:t>tant que celui-ci est légal</w:t>
+            </w:r>
+          </w:p>
+        </w:tc>
+        <w:tc>
+          <w:tcPr>
+            <w:tcW w:w="0" w:type="auto"/>
+            <w:tcBorders>
+              <w:top w:val="single" w:sz="4" w:space="0" w:color="auto"/>
+              <w:left w:val="single" w:sz="4" w:space="0" w:color="auto"/>
+              <w:bottom w:val="single" w:sz="4" w:space="0" w:color="auto"/>
+              <w:right w:val="single" w:sz="4" w:space="0" w:color="auto"/>
+            </w:tcBorders>
+            <w:hideMark/>
+          </w:tcPr>
+          <w:p>
+            <w:pPr>
+              <w:rPr>
+                <w:rFonts w:ascii="Calibri" w:eastAsia="Calibri" w:hAnsi="Calibri"/>
+              </w:rPr>
+            </w:pPr>
+            <w:r>
+              <w:rPr>
+                <w:rFonts w:eastAsia="Calibri"/>
+              </w:rPr>
+              <w:t>OK</w:t>
+            </w:r>
+          </w:p>
+        </w:tc>
+      </w:tr>
+      <w:tr>
+        <w:tc>
+          <w:tcPr>
+            <w:tcW w:w="0" w:type="auto"/>
+            <w:tcBorders>
+              <w:top w:val="single" w:sz="4" w:space="0" w:color="auto"/>
+              <w:left w:val="single" w:sz="4" w:space="0" w:color="auto"/>
+              <w:bottom w:val="single" w:sz="4" w:space="0" w:color="auto"/>
+              <w:right w:val="single" w:sz="4" w:space="0" w:color="auto"/>
+            </w:tcBorders>
+            <w:hideMark/>
+          </w:tcPr>
+          <w:p>
+            <w:pPr>
+              <w:rPr>
+                <w:rFonts w:ascii="Calibri" w:eastAsia="Calibri" w:hAnsi="Calibri"/>
+              </w:rPr>
+            </w:pPr>
+            <w:r>
+              <w:rPr>
+                <w:rFonts w:eastAsia="Calibri"/>
+              </w:rPr>
+              <w:t>P</w:t>
+            </w:r>
+            <w:r>
+              <w:rPr>
+                <w:rFonts w:eastAsia="Calibri"/>
+              </w:rPr>
+              <w:t>lacement d’une pièce sur l’échiquier</w:t>
+            </w:r>
+          </w:p>
+        </w:tc>
+        <w:tc>
+          <w:tcPr>
+            <w:tcW w:w="0" w:type="auto"/>
+            <w:tcBorders>
+              <w:top w:val="single" w:sz="4" w:space="0" w:color="auto"/>
+              <w:left w:val="single" w:sz="4" w:space="0" w:color="auto"/>
+              <w:bottom w:val="single" w:sz="4" w:space="0" w:color="auto"/>
+              <w:right w:val="single" w:sz="4" w:space="0" w:color="auto"/>
+            </w:tcBorders>
+            <w:hideMark/>
+          </w:tcPr>
+          <w:p>
+            <w:pPr>
+              <w:rPr>
+                <w:rFonts w:ascii="Calibri" w:eastAsia="Calibri" w:hAnsi="Calibri"/>
+              </w:rPr>
+            </w:pPr>
+            <w:r>
+              <w:rPr>
+                <w:rFonts w:eastAsia="Calibri"/>
+              </w:rPr>
+              <w:t>OK</w:t>
+            </w:r>
+          </w:p>
+        </w:tc>
+      </w:tr>
+      <w:tr>
+        <w:tc>
+          <w:tcPr>
+            <w:tcW w:w="0" w:type="auto"/>
+            <w:tcBorders>
+              <w:top w:val="single" w:sz="4" w:space="0" w:color="auto"/>
+              <w:left w:val="single" w:sz="4" w:space="0" w:color="auto"/>
+              <w:bottom w:val="single" w:sz="4" w:space="0" w:color="auto"/>
+              <w:right w:val="single" w:sz="4" w:space="0" w:color="auto"/>
+            </w:tcBorders>
+            <w:hideMark/>
+          </w:tcPr>
+          <w:p>
+            <w:pPr>
+              <w:rPr>
+                <w:rFonts w:ascii="Calibri" w:eastAsia="Calibri" w:hAnsi="Calibri"/>
+              </w:rPr>
+            </w:pPr>
+            <w:r>
+              <w:rPr>
+                <w:rFonts w:eastAsia="Calibri"/>
+              </w:rPr>
+              <w:t>Vérification</w:t>
+            </w:r>
+            <w:r>
+              <w:rPr>
+                <w:rFonts w:eastAsia="Calibri"/>
+              </w:rPr>
+              <w:t xml:space="preserve"> qu’u</w:t>
+            </w:r>
+            <w:r>
+              <w:rPr>
+                <w:rFonts w:eastAsia="Calibri"/>
+              </w:rPr>
+              <w:t>ne pièce ne p</w:t>
+            </w:r>
+            <w:r>
+              <w:rPr>
+                <w:rFonts w:eastAsia="Calibri"/>
+              </w:rPr>
+              <w:t>uisse</w:t>
+            </w:r>
+            <w:r>
+              <w:rPr>
+                <w:rFonts w:eastAsia="Calibri"/>
+              </w:rPr>
+              <w:t xml:space="preserve"> pas réaliser un mouvement si celui-ci met son roi en échec</w:t>
+            </w:r>
+          </w:p>
+        </w:tc>
+        <w:tc>
+          <w:tcPr>
+            <w:tcW w:w="0" w:type="auto"/>
+            <w:tcBorders>
+              <w:top w:val="single" w:sz="4" w:space="0" w:color="auto"/>
+              <w:left w:val="single" w:sz="4" w:space="0" w:color="auto"/>
+              <w:bottom w:val="single" w:sz="4" w:space="0" w:color="auto"/>
+              <w:right w:val="single" w:sz="4" w:space="0" w:color="auto"/>
+            </w:tcBorders>
+            <w:hideMark/>
+          </w:tcPr>
+          <w:p>
+            <w:pPr>
+              <w:rPr>
+                <w:rFonts w:eastAsia="Calibri"/>
+              </w:rPr>
+            </w:pPr>
+            <w:r>
+              <w:rPr>
+                <w:rFonts w:eastAsia="Calibri"/>
+              </w:rPr>
+              <w:t>OK</w:t>
+            </w:r>
+          </w:p>
+          <w:p>
+            <w:pPr>
+              <w:rPr>
+                <w:rFonts w:ascii="Calibri" w:eastAsia="Calibri" w:hAnsi="Calibri"/>
+              </w:rPr>
+            </w:pPr>
+          </w:p>
+        </w:tc>
+      </w:tr>
+      <w:tr>
+        <w:tc>
+          <w:tcPr>
+            <w:tcW w:w="0" w:type="auto"/>
+            <w:tcBorders>
+              <w:top w:val="single" w:sz="4" w:space="0" w:color="auto"/>
+              <w:left w:val="single" w:sz="4" w:space="0" w:color="auto"/>
+              <w:bottom w:val="single" w:sz="4" w:space="0" w:color="auto"/>
+              <w:right w:val="single" w:sz="4" w:space="0" w:color="auto"/>
+            </w:tcBorders>
+          </w:tcPr>
+          <w:p>
+            <w:pPr>
+              <w:rPr>
+                <w:rFonts w:eastAsia="Calibri"/>
+              </w:rPr>
+            </w:pPr>
+            <w:r>
+              <w:rPr>
+                <w:rFonts w:eastAsia="Calibri"/>
+              </w:rPr>
+              <w:t>Suppression d’une pièce</w:t>
+            </w:r>
+          </w:p>
+        </w:tc>
+        <w:tc>
+          <w:tcPr>
+            <w:tcW w:w="0" w:type="auto"/>
+            <w:tcBorders>
+              <w:top w:val="single" w:sz="4" w:space="0" w:color="auto"/>
+              <w:left w:val="single" w:sz="4" w:space="0" w:color="auto"/>
+              <w:bottom w:val="single" w:sz="4" w:space="0" w:color="auto"/>
+              <w:right w:val="single" w:sz="4" w:space="0" w:color="auto"/>
+            </w:tcBorders>
+          </w:tcPr>
+          <w:p>
+            <w:pPr>
+              <w:rPr>
+                <w:rFonts w:eastAsia="Calibri"/>
+              </w:rPr>
+            </w:pPr>
+            <w:r>
+              <w:rPr>
+                <w:rFonts w:eastAsia="Calibri"/>
+              </w:rPr>
+              <w:t>OK</w:t>
+            </w:r>
+          </w:p>
+        </w:tc>
+      </w:tr>
+      <w:tr>
+        <w:tc>
+          <w:tcPr>
+            <w:tcW w:w="0" w:type="auto"/>
+            <w:tcBorders>
+              <w:top w:val="single" w:sz="4" w:space="0" w:color="auto"/>
+              <w:left w:val="single" w:sz="4" w:space="0" w:color="auto"/>
+              <w:bottom w:val="single" w:sz="4" w:space="0" w:color="auto"/>
+              <w:right w:val="single" w:sz="4" w:space="0" w:color="auto"/>
+            </w:tcBorders>
+          </w:tcPr>
+          <w:p>
+            <w:pPr>
+              <w:rPr>
+                <w:rFonts w:eastAsia="Calibri"/>
+              </w:rPr>
+            </w:pPr>
+            <w:r>
+              <w:rPr>
+                <w:rFonts w:eastAsia="Calibri"/>
+              </w:rPr>
+              <w:t>Roque</w:t>
+            </w:r>
+          </w:p>
+        </w:tc>
+        <w:tc>
+          <w:tcPr>
+            <w:tcW w:w="0" w:type="auto"/>
+            <w:tcBorders>
+              <w:top w:val="single" w:sz="4" w:space="0" w:color="auto"/>
+              <w:left w:val="single" w:sz="4" w:space="0" w:color="auto"/>
+              <w:bottom w:val="single" w:sz="4" w:space="0" w:color="auto"/>
+              <w:right w:val="single" w:sz="4" w:space="0" w:color="auto"/>
+            </w:tcBorders>
+          </w:tcPr>
+          <w:p>
+            <w:pPr>
+              <w:rPr>
+                <w:rFonts w:eastAsia="Calibri"/>
+              </w:rPr>
+            </w:pPr>
+            <w:r>
+              <w:rPr>
+                <w:rFonts w:eastAsia="Calibri"/>
+              </w:rPr>
+              <w:t>OK</w:t>
+            </w:r>
+          </w:p>
+        </w:tc>
+      </w:tr>
+      <w:tr>
+        <w:tc>
+          <w:tcPr>
+            <w:tcW w:w="0" w:type="auto"/>
+            <w:tcBorders>
+              <w:top w:val="single" w:sz="4" w:space="0" w:color="auto"/>
+              <w:left w:val="single" w:sz="4" w:space="0" w:color="auto"/>
+              <w:bottom w:val="single" w:sz="4" w:space="0" w:color="auto"/>
+              <w:right w:val="single" w:sz="4" w:space="0" w:color="auto"/>
+            </w:tcBorders>
+          </w:tcPr>
+          <w:p>
+            <w:pPr>
+              <w:rPr>
+                <w:rFonts w:eastAsia="Calibri"/>
+              </w:rPr>
+            </w:pPr>
+            <w:r>
+              <w:rPr>
+                <w:rFonts w:eastAsia="Calibri"/>
+              </w:rPr>
+              <w:t>Prise en passant</w:t>
+            </w:r>
+          </w:p>
+        </w:tc>
+        <w:tc>
+          <w:tcPr>
+            <w:tcW w:w="0" w:type="auto"/>
+            <w:tcBorders>
+              <w:top w:val="single" w:sz="4" w:space="0" w:color="auto"/>
+              <w:left w:val="single" w:sz="4" w:space="0" w:color="auto"/>
+              <w:bottom w:val="single" w:sz="4" w:space="0" w:color="auto"/>
+              <w:right w:val="single" w:sz="4" w:space="0" w:color="auto"/>
+            </w:tcBorders>
+          </w:tcPr>
+          <w:p>
+            <w:pPr>
+              <w:rPr>
+                <w:rFonts w:eastAsia="Calibri"/>
+              </w:rPr>
+            </w:pPr>
+            <w:r>
+              <w:rPr>
+                <w:rFonts w:eastAsia="Calibri"/>
+              </w:rPr>
+              <w:t>OK</w:t>
+            </w:r>
+          </w:p>
+        </w:tc>
+      </w:tr>
+      <w:tr>
+        <w:tc>
+          <w:tcPr>
+            <w:tcW w:w="0" w:type="auto"/>
+            <w:tcBorders>
+              <w:top w:val="single" w:sz="4" w:space="0" w:color="auto"/>
+              <w:left w:val="single" w:sz="4" w:space="0" w:color="auto"/>
+              <w:bottom w:val="single" w:sz="4" w:space="0" w:color="auto"/>
+              <w:right w:val="single" w:sz="4" w:space="0" w:color="auto"/>
+            </w:tcBorders>
+          </w:tcPr>
+          <w:p>
+            <w:pPr>
+              <w:rPr>
+                <w:rFonts w:eastAsia="Calibri"/>
+              </w:rPr>
+            </w:pPr>
+            <w:r>
+              <w:rPr>
+                <w:rFonts w:eastAsia="Calibri"/>
+              </w:rPr>
+              <w:t>Retour de la dernière pièce jouée</w:t>
+            </w:r>
+          </w:p>
+        </w:tc>
+        <w:tc>
+          <w:tcPr>
+            <w:tcW w:w="0" w:type="auto"/>
+            <w:tcBorders>
+              <w:top w:val="single" w:sz="4" w:space="0" w:color="auto"/>
+              <w:left w:val="single" w:sz="4" w:space="0" w:color="auto"/>
+              <w:bottom w:val="single" w:sz="4" w:space="0" w:color="auto"/>
+              <w:right w:val="single" w:sz="4" w:space="0" w:color="auto"/>
+            </w:tcBorders>
+          </w:tcPr>
+          <w:p>
+            <w:pPr>
+              <w:rPr>
+                <w:rFonts w:eastAsia="Calibri"/>
+              </w:rPr>
+            </w:pPr>
+            <w:r>
+              <w:rPr>
+                <w:rFonts w:eastAsia="Calibri"/>
+              </w:rPr>
+              <w:t>OK</w:t>
+            </w:r>
+          </w:p>
+        </w:tc>
+      </w:tr>
+      <w:tr>
+        <w:tc>
+          <w:tcPr>
+            <w:tcW w:w="0" w:type="auto"/>
+            <w:tcBorders>
+              <w:top w:val="single" w:sz="4" w:space="0" w:color="auto"/>
+              <w:left w:val="single" w:sz="4" w:space="0" w:color="auto"/>
+              <w:bottom w:val="single" w:sz="4" w:space="0" w:color="auto"/>
+              <w:right w:val="single" w:sz="4" w:space="0" w:color="auto"/>
+            </w:tcBorders>
+          </w:tcPr>
+          <w:p>
+            <w:pPr>
+              <w:tabs>
+                <w:tab w:val="left" w:pos="1284"/>
+              </w:tabs>
+              <w:rPr>
+                <w:rFonts w:eastAsia="Calibri"/>
+              </w:rPr>
+            </w:pPr>
+            <w:r>
+              <w:rPr>
+                <w:rFonts w:eastAsia="Calibri"/>
+              </w:rPr>
+              <w:t>Définition du nombre de tours de jeu</w:t>
+            </w:r>
+          </w:p>
+        </w:tc>
+        <w:tc>
+          <w:tcPr>
+            <w:tcW w:w="0" w:type="auto"/>
+            <w:tcBorders>
+              <w:top w:val="single" w:sz="4" w:space="0" w:color="auto"/>
+              <w:left w:val="single" w:sz="4" w:space="0" w:color="auto"/>
+              <w:bottom w:val="single" w:sz="4" w:space="0" w:color="auto"/>
+              <w:right w:val="single" w:sz="4" w:space="0" w:color="auto"/>
+            </w:tcBorders>
+          </w:tcPr>
+          <w:p>
+            <w:pPr>
+              <w:rPr>
+                <w:rFonts w:eastAsia="Calibri"/>
+              </w:rPr>
+            </w:pPr>
+            <w:r>
+              <w:rPr>
+                <w:rFonts w:eastAsia="Calibri"/>
+              </w:rPr>
+              <w:t>OK</w:t>
+            </w:r>
+          </w:p>
+        </w:tc>
+      </w:tr>
+      <w:tr>
+        <w:tc>
+          <w:tcPr>
+            <w:tcW w:w="0" w:type="auto"/>
+            <w:tcBorders>
+              <w:top w:val="single" w:sz="4" w:space="0" w:color="auto"/>
+              <w:left w:val="single" w:sz="4" w:space="0" w:color="auto"/>
+              <w:bottom w:val="single" w:sz="4" w:space="0" w:color="auto"/>
+              <w:right w:val="single" w:sz="4" w:space="0" w:color="auto"/>
+            </w:tcBorders>
+          </w:tcPr>
+          <w:p>
+            <w:pPr>
+              <w:rPr>
+                <w:rFonts w:eastAsia="Calibri"/>
+              </w:rPr>
+            </w:pPr>
+            <w:r>
+              <w:rPr>
+                <w:rFonts w:eastAsia="Calibri"/>
+              </w:rPr>
+              <w:t>Placement des pièces en début de partie</w:t>
+            </w:r>
+          </w:p>
+        </w:tc>
+        <w:tc>
+          <w:tcPr>
+            <w:tcW w:w="0" w:type="auto"/>
+            <w:tcBorders>
+              <w:top w:val="single" w:sz="4" w:space="0" w:color="auto"/>
+              <w:left w:val="single" w:sz="4" w:space="0" w:color="auto"/>
+              <w:bottom w:val="single" w:sz="4" w:space="0" w:color="auto"/>
+              <w:right w:val="single" w:sz="4" w:space="0" w:color="auto"/>
+            </w:tcBorders>
+          </w:tcPr>
+          <w:p>
+            <w:pPr>
+              <w:rPr>
+                <w:rFonts w:eastAsia="Calibri"/>
+              </w:rPr>
+            </w:pPr>
+            <w:r>
+              <w:rPr>
+                <w:rFonts w:eastAsia="Calibri"/>
+              </w:rPr>
+              <w:t>OK</w:t>
+            </w:r>
+          </w:p>
+        </w:tc>
+      </w:tr>
+      <w:tr>
+        <w:tc>
+          <w:tcPr>
+            <w:tcW w:w="0" w:type="auto"/>
+            <w:tcBorders>
+              <w:top w:val="single" w:sz="4" w:space="0" w:color="auto"/>
+              <w:left w:val="single" w:sz="4" w:space="0" w:color="auto"/>
+              <w:bottom w:val="single" w:sz="4" w:space="0" w:color="auto"/>
+              <w:right w:val="single" w:sz="4" w:space="0" w:color="auto"/>
+            </w:tcBorders>
+          </w:tcPr>
+          <w:p>
+            <w:pPr>
+              <w:rPr>
+                <w:rFonts w:eastAsia="Calibri"/>
+              </w:rPr>
+            </w:pPr>
+            <w:r>
+              <w:rPr>
+                <w:rFonts w:eastAsia="Calibri"/>
+              </w:rPr>
+              <w:t>Promotion de pion</w:t>
+            </w:r>
+          </w:p>
+        </w:tc>
+        <w:tc>
+          <w:tcPr>
+            <w:tcW w:w="0" w:type="auto"/>
+            <w:tcBorders>
+              <w:top w:val="single" w:sz="4" w:space="0" w:color="auto"/>
+              <w:left w:val="single" w:sz="4" w:space="0" w:color="auto"/>
+              <w:bottom w:val="single" w:sz="4" w:space="0" w:color="auto"/>
+              <w:right w:val="single" w:sz="4" w:space="0" w:color="auto"/>
+            </w:tcBorders>
+          </w:tcPr>
+          <w:p>
+            <w:pPr>
+              <w:rPr>
+                <w:rFonts w:eastAsia="Calibri"/>
+              </w:rPr>
+            </w:pPr>
+            <w:r>
+              <w:rPr>
+                <w:rFonts w:eastAsia="Calibri"/>
+              </w:rPr>
+              <w:t>OK</w:t>
+            </w:r>
+          </w:p>
+        </w:tc>
+      </w:tr>
+      <w:tr>
+        <w:tc>
+          <w:tcPr>
+            <w:tcW w:w="0" w:type="auto"/>
+            <w:tcBorders>
+              <w:top w:val="single" w:sz="4" w:space="0" w:color="auto"/>
+              <w:left w:val="single" w:sz="4" w:space="0" w:color="auto"/>
+              <w:bottom w:val="single" w:sz="4" w:space="0" w:color="auto"/>
+              <w:right w:val="single" w:sz="4" w:space="0" w:color="auto"/>
+            </w:tcBorders>
+          </w:tcPr>
+          <w:p>
+            <w:pPr>
+              <w:rPr>
+                <w:rFonts w:eastAsia="Calibri"/>
+              </w:rPr>
+            </w:pPr>
+            <w:r>
+              <w:rPr>
+                <w:rFonts w:eastAsia="Calibri"/>
+              </w:rPr>
+              <w:t>Déplacement impossible pour des cases vides</w:t>
+            </w:r>
+          </w:p>
+        </w:tc>
+        <w:tc>
+          <w:tcPr>
+            <w:tcW w:w="0" w:type="auto"/>
+            <w:tcBorders>
+              <w:top w:val="single" w:sz="4" w:space="0" w:color="auto"/>
+              <w:left w:val="single" w:sz="4" w:space="0" w:color="auto"/>
+              <w:bottom w:val="single" w:sz="4" w:space="0" w:color="auto"/>
+              <w:right w:val="single" w:sz="4" w:space="0" w:color="auto"/>
+            </w:tcBorders>
+          </w:tcPr>
+          <w:p>
+            <w:pPr>
+              <w:rPr>
+                <w:rFonts w:eastAsia="Calibri"/>
+              </w:rPr>
+            </w:pPr>
+            <w:r>
+              <w:rPr>
+                <w:rFonts w:eastAsia="Calibri"/>
+              </w:rPr>
+              <w:t>OK</w:t>
+            </w:r>
+          </w:p>
+        </w:tc>
+      </w:tr>
+      <w:tr>
+        <w:trPr>
+          <w:trHeight w:val="240"/>
+        </w:trPr>
+        <w:tc>
+          <w:tcPr>
+            <w:tcW w:w="0" w:type="auto"/>
+            <w:tcBorders>
+              <w:top w:val="single" w:sz="4" w:space="0" w:color="auto"/>
+              <w:left w:val="single" w:sz="4" w:space="0" w:color="auto"/>
+              <w:bottom w:val="single" w:sz="4" w:space="0" w:color="auto"/>
+              <w:right w:val="single" w:sz="4" w:space="0" w:color="auto"/>
+            </w:tcBorders>
+          </w:tcPr>
+          <w:p>
+            <w:pPr>
+              <w:rPr>
+                <w:rFonts w:eastAsia="Calibri"/>
+              </w:rPr>
+            </w:pPr>
+            <w:r>
+              <w:rPr>
+                <w:rFonts w:eastAsia="Calibri"/>
+              </w:rPr>
+              <w:t>Déplacement impossible en cas de collision</w:t>
+            </w:r>
+          </w:p>
+        </w:tc>
+        <w:tc>
+          <w:tcPr>
+            <w:tcW w:w="0" w:type="auto"/>
+            <w:tcBorders>
+              <w:top w:val="single" w:sz="4" w:space="0" w:color="auto"/>
+              <w:left w:val="single" w:sz="4" w:space="0" w:color="auto"/>
+              <w:bottom w:val="single" w:sz="4" w:space="0" w:color="auto"/>
+              <w:right w:val="single" w:sz="4" w:space="0" w:color="auto"/>
+            </w:tcBorders>
+          </w:tcPr>
+          <w:p>
+            <w:pPr>
+              <w:rPr>
+                <w:rFonts w:eastAsia="Calibri"/>
+              </w:rPr>
+            </w:pPr>
+            <w:r>
+              <w:rPr>
+                <w:rFonts w:eastAsia="Calibri"/>
+              </w:rPr>
+              <w:t>OK</w:t>
+            </w:r>
+          </w:p>
+        </w:tc>
+      </w:tr>
+    </w:tbl>
+    <w:p>
+      <w:pPr>
+        <w:rPr>
+          <w:b/>
+          <w:bCs/>
+        </w:rPr>
+      </w:pPr>
+    </w:p>
+    <w:p>
+      <w:pPr>
+        <w:rPr>
+          <w:b/>
+          <w:bCs/>
+        </w:rPr>
+      </w:pPr>
       <w:r>
-        <w:t>.</w:t>
+        <w:rPr>
+          <w:b/>
+          <w:bCs/>
+        </w:rPr>
+        <w:t>Tests</w:t>
+      </w:r>
+      <w:r>
+        <w:rPr>
+          <w:b/>
+          <w:bCs/>
+        </w:rPr>
+        <w:t xml:space="preserve"> </w:t>
+      </w:r>
+      <w:r>
+        <w:rPr>
+          <w:b/>
+          <w:bCs/>
+        </w:rPr>
+        <w:t>similaire</w:t>
+      </w:r>
+      <w:r>
+        <w:rPr>
+          <w:b/>
+          <w:bCs/>
+        </w:rPr>
+        <w:t>s</w:t>
+      </w:r>
+      <w:r>
+        <w:rPr>
+          <w:b/>
+          <w:bCs/>
+        </w:rPr>
+        <w:t xml:space="preserve"> à chaque type de pièces</w:t>
       </w:r>
     </w:p>
+    <w:tbl>
+      <w:tblPr>
+        <w:tblStyle w:val="Grilledutableau"/>
+        <w:tblW w:w="9060" w:type="dxa"/>
+        <w:tblInd w:w="0" w:type="dxa"/>
+        <w:tblLayout w:type="fixed"/>
+        <w:tblLook w:val="04A0" w:firstRow="1" w:lastRow="0" w:firstColumn="1" w:lastColumn="0" w:noHBand="0" w:noVBand="1"/>
+      </w:tblPr>
+      <w:tblGrid>
+        <w:gridCol w:w="7083"/>
+        <w:gridCol w:w="1977"/>
+      </w:tblGrid>
+      <w:tr>
+        <w:tc>
+          <w:tcPr>
+            <w:tcW w:w="7083" w:type="dxa"/>
+            <w:tcBorders>
+              <w:top w:val="single" w:sz="4" w:space="0" w:color="auto"/>
+              <w:left w:val="single" w:sz="4" w:space="0" w:color="auto"/>
+              <w:bottom w:val="single" w:sz="4" w:space="0" w:color="auto"/>
+              <w:right w:val="single" w:sz="4" w:space="0" w:color="auto"/>
+            </w:tcBorders>
+            <w:shd w:val="clear" w:color="auto" w:fill="BFBFBF" w:themeFill="background1" w:themeFillShade="BF"/>
+            <w:hideMark/>
+          </w:tcPr>
+          <w:p>
+            <w:pPr>
+              <w:spacing w:after="0" w:line="240" w:lineRule="auto"/>
+              <w:jc w:val="center"/>
+              <w:rPr>
+                <w:b/>
+                <w:bCs/>
+              </w:rPr>
+            </w:pPr>
+            <w:r>
+              <w:rPr>
+                <w:rFonts w:eastAsia="Calibri"/>
+                <w:b/>
+                <w:bCs/>
+              </w:rPr>
+              <w:t>Description du test</w:t>
+            </w:r>
+          </w:p>
+        </w:tc>
+        <w:tc>
+          <w:tcPr>
+            <w:tcW w:w="1977" w:type="dxa"/>
+            <w:tcBorders>
+              <w:top w:val="single" w:sz="4" w:space="0" w:color="auto"/>
+              <w:left w:val="single" w:sz="4" w:space="0" w:color="auto"/>
+              <w:bottom w:val="single" w:sz="4" w:space="0" w:color="auto"/>
+              <w:right w:val="single" w:sz="4" w:space="0" w:color="auto"/>
+            </w:tcBorders>
+            <w:shd w:val="clear" w:color="auto" w:fill="BFBFBF" w:themeFill="background1" w:themeFillShade="BF"/>
+            <w:hideMark/>
+          </w:tcPr>
+          <w:p>
+            <w:pPr>
+              <w:jc w:val="center"/>
+              <w:rPr>
+                <w:b/>
+                <w:bCs/>
+              </w:rPr>
+            </w:pPr>
+            <w:r>
+              <w:rPr>
+                <w:rFonts w:eastAsia="Calibri"/>
+                <w:b/>
+                <w:bCs/>
+              </w:rPr>
+              <w:t>Résultat attendu et observé</w:t>
+            </w:r>
+          </w:p>
+        </w:tc>
+      </w:tr>
+      <w:tr>
+        <w:tc>
+          <w:tcPr>
+            <w:tcW w:w="7083" w:type="dxa"/>
+            <w:tcBorders>
+              <w:top w:val="single" w:sz="4" w:space="0" w:color="auto"/>
+              <w:left w:val="single" w:sz="4" w:space="0" w:color="auto"/>
+              <w:bottom w:val="single" w:sz="4" w:space="0" w:color="auto"/>
+              <w:right w:val="single" w:sz="4" w:space="0" w:color="auto"/>
+            </w:tcBorders>
+            <w:hideMark/>
+          </w:tcPr>
+          <w:p>
+            <w:pPr>
+              <w:rPr>
+                <w:rFonts w:ascii="Calibri" w:eastAsia="Calibri" w:hAnsi="Calibri"/>
+              </w:rPr>
+            </w:pPr>
+            <w:r>
+              <w:rPr>
+                <w:rFonts w:eastAsia="Calibri"/>
+              </w:rPr>
+              <w:t>Getter du type d’une pièce</w:t>
+            </w:r>
+          </w:p>
+        </w:tc>
+        <w:tc>
+          <w:tcPr>
+            <w:tcW w:w="1977" w:type="dxa"/>
+            <w:tcBorders>
+              <w:top w:val="single" w:sz="4" w:space="0" w:color="auto"/>
+              <w:left w:val="single" w:sz="4" w:space="0" w:color="auto"/>
+              <w:bottom w:val="single" w:sz="4" w:space="0" w:color="auto"/>
+              <w:right w:val="single" w:sz="4" w:space="0" w:color="auto"/>
+            </w:tcBorders>
+            <w:hideMark/>
+          </w:tcPr>
+          <w:p>
+            <w:pPr>
+              <w:rPr>
+                <w:rFonts w:ascii="Calibri" w:eastAsia="Calibri" w:hAnsi="Calibri"/>
+              </w:rPr>
+            </w:pPr>
+            <w:r>
+              <w:rPr>
+                <w:rFonts w:eastAsia="Calibri"/>
+              </w:rPr>
+              <w:t>OK</w:t>
+            </w:r>
+          </w:p>
+        </w:tc>
+      </w:tr>
+      <w:tr>
+        <w:tc>
+          <w:tcPr>
+            <w:tcW w:w="7083" w:type="dxa"/>
+            <w:tcBorders>
+              <w:top w:val="single" w:sz="4" w:space="0" w:color="auto"/>
+              <w:left w:val="single" w:sz="4" w:space="0" w:color="auto"/>
+              <w:bottom w:val="single" w:sz="4" w:space="0" w:color="auto"/>
+              <w:right w:val="single" w:sz="4" w:space="0" w:color="auto"/>
+            </w:tcBorders>
+            <w:hideMark/>
+          </w:tcPr>
+          <w:p>
+            <w:pPr>
+              <w:rPr>
+                <w:rFonts w:ascii="Calibri" w:eastAsia="Calibri" w:hAnsi="Calibri"/>
+              </w:rPr>
+            </w:pPr>
+            <w:r>
+              <w:rPr>
+                <w:rFonts w:ascii="Calibri" w:eastAsia="Calibri" w:hAnsi="Calibri"/>
+              </w:rPr>
+              <w:t>Getter du nom d’une pièce</w:t>
+            </w:r>
+          </w:p>
+        </w:tc>
+        <w:tc>
+          <w:tcPr>
+            <w:tcW w:w="1977" w:type="dxa"/>
+            <w:tcBorders>
+              <w:top w:val="single" w:sz="4" w:space="0" w:color="auto"/>
+              <w:left w:val="single" w:sz="4" w:space="0" w:color="auto"/>
+              <w:bottom w:val="single" w:sz="4" w:space="0" w:color="auto"/>
+              <w:right w:val="single" w:sz="4" w:space="0" w:color="auto"/>
+            </w:tcBorders>
+            <w:hideMark/>
+          </w:tcPr>
+          <w:p>
+            <w:pPr>
+              <w:rPr>
+                <w:rFonts w:ascii="Calibri" w:eastAsia="Calibri" w:hAnsi="Calibri"/>
+              </w:rPr>
+            </w:pPr>
+            <w:r>
+              <w:rPr>
+                <w:rFonts w:eastAsia="Calibri"/>
+              </w:rPr>
+              <w:t>OK</w:t>
+            </w:r>
+          </w:p>
+        </w:tc>
+      </w:tr>
+      <w:tr>
+        <w:tc>
+          <w:tcPr>
+            <w:tcW w:w="7083" w:type="dxa"/>
+            <w:tcBorders>
+              <w:top w:val="single" w:sz="4" w:space="0" w:color="auto"/>
+              <w:left w:val="single" w:sz="4" w:space="0" w:color="auto"/>
+              <w:bottom w:val="single" w:sz="4" w:space="0" w:color="auto"/>
+              <w:right w:val="single" w:sz="4" w:space="0" w:color="auto"/>
+            </w:tcBorders>
+          </w:tcPr>
+          <w:p>
+            <w:pPr>
+              <w:rPr>
+                <w:rFonts w:eastAsia="Calibri"/>
+              </w:rPr>
+            </w:pPr>
+            <w:r>
+              <w:rPr>
+                <w:rFonts w:eastAsia="Calibri"/>
+              </w:rPr>
+              <w:t xml:space="preserve">Méthode </w:t>
+            </w:r>
+            <w:proofErr w:type="spellStart"/>
+            <w:r>
+              <w:rPr>
+                <w:rFonts w:eastAsia="Calibri"/>
+              </w:rPr>
+              <w:t>toString</w:t>
+            </w:r>
+            <w:proofErr w:type="spellEnd"/>
+          </w:p>
+        </w:tc>
+        <w:tc>
+          <w:tcPr>
+            <w:tcW w:w="1977" w:type="dxa"/>
+            <w:tcBorders>
+              <w:top w:val="single" w:sz="4" w:space="0" w:color="auto"/>
+              <w:left w:val="single" w:sz="4" w:space="0" w:color="auto"/>
+              <w:bottom w:val="single" w:sz="4" w:space="0" w:color="auto"/>
+              <w:right w:val="single" w:sz="4" w:space="0" w:color="auto"/>
+            </w:tcBorders>
+          </w:tcPr>
+          <w:p>
+            <w:pPr>
+              <w:rPr>
+                <w:rFonts w:eastAsia="Calibri"/>
+              </w:rPr>
+            </w:pPr>
+            <w:r>
+              <w:rPr>
+                <w:rFonts w:eastAsia="Calibri"/>
+              </w:rPr>
+              <w:t>OK</w:t>
+            </w:r>
+          </w:p>
+        </w:tc>
+      </w:tr>
+      <w:tr>
+        <w:tc>
+          <w:tcPr>
+            <w:tcW w:w="7083" w:type="dxa"/>
+            <w:tcBorders>
+              <w:top w:val="single" w:sz="4" w:space="0" w:color="auto"/>
+              <w:left w:val="single" w:sz="4" w:space="0" w:color="auto"/>
+              <w:bottom w:val="single" w:sz="4" w:space="0" w:color="auto"/>
+              <w:right w:val="single" w:sz="4" w:space="0" w:color="auto"/>
+            </w:tcBorders>
+          </w:tcPr>
+          <w:p>
+            <w:pPr>
+              <w:rPr>
+                <w:rFonts w:eastAsia="Calibri"/>
+              </w:rPr>
+            </w:pPr>
+            <w:r>
+              <w:rPr>
+                <w:rFonts w:eastAsia="Calibri"/>
+              </w:rPr>
+              <w:t>Déplacement impossible si celui-ci met son roi en échec</w:t>
+            </w:r>
+          </w:p>
+        </w:tc>
+        <w:tc>
+          <w:tcPr>
+            <w:tcW w:w="1977" w:type="dxa"/>
+            <w:tcBorders>
+              <w:top w:val="single" w:sz="4" w:space="0" w:color="auto"/>
+              <w:left w:val="single" w:sz="4" w:space="0" w:color="auto"/>
+              <w:bottom w:val="single" w:sz="4" w:space="0" w:color="auto"/>
+              <w:right w:val="single" w:sz="4" w:space="0" w:color="auto"/>
+            </w:tcBorders>
+          </w:tcPr>
+          <w:p>
+            <w:pPr>
+              <w:rPr>
+                <w:rFonts w:eastAsia="Calibri"/>
+              </w:rPr>
+            </w:pPr>
+            <w:r>
+              <w:rPr>
+                <w:rFonts w:eastAsia="Calibri"/>
+              </w:rPr>
+              <w:t>OK</w:t>
+            </w:r>
+          </w:p>
+        </w:tc>
+      </w:tr>
+    </w:tbl>
+    <w:p/>
+    <w:p>
+      <w:pPr>
+        <w:rPr>
+          <w:b/>
+          <w:bCs/>
+        </w:rPr>
+      </w:pPr>
+      <w:r>
+        <w:rPr>
+          <w:b/>
+          <w:bCs/>
+        </w:rPr>
+        <w:t>Tests de la Reine</w:t>
+      </w:r>
+    </w:p>
+    <w:tbl>
+      <w:tblPr>
+        <w:tblStyle w:val="Grilledutableau"/>
+        <w:tblW w:w="9060" w:type="dxa"/>
+        <w:tblInd w:w="0" w:type="dxa"/>
+        <w:tblLayout w:type="fixed"/>
+        <w:tblLook w:val="04A0" w:firstRow="1" w:lastRow="0" w:firstColumn="1" w:lastColumn="0" w:noHBand="0" w:noVBand="1"/>
+      </w:tblPr>
+      <w:tblGrid>
+        <w:gridCol w:w="7083"/>
+        <w:gridCol w:w="1977"/>
+      </w:tblGrid>
+      <w:tr>
+        <w:tc>
+          <w:tcPr>
+            <w:tcW w:w="7083" w:type="dxa"/>
+            <w:tcBorders>
+              <w:top w:val="single" w:sz="4" w:space="0" w:color="auto"/>
+              <w:left w:val="single" w:sz="4" w:space="0" w:color="auto"/>
+              <w:bottom w:val="single" w:sz="4" w:space="0" w:color="auto"/>
+              <w:right w:val="single" w:sz="4" w:space="0" w:color="auto"/>
+            </w:tcBorders>
+            <w:shd w:val="clear" w:color="auto" w:fill="BFBFBF" w:themeFill="background1" w:themeFillShade="BF"/>
+            <w:hideMark/>
+          </w:tcPr>
+          <w:p>
+            <w:pPr>
+              <w:spacing w:after="0" w:line="240" w:lineRule="auto"/>
+              <w:jc w:val="center"/>
+              <w:rPr>
+                <w:b/>
+                <w:bCs/>
+              </w:rPr>
+            </w:pPr>
+            <w:r>
+              <w:rPr>
+                <w:rFonts w:eastAsia="Calibri"/>
+                <w:b/>
+                <w:bCs/>
+              </w:rPr>
+              <w:t>Description du test</w:t>
+            </w:r>
+          </w:p>
+        </w:tc>
+        <w:tc>
+          <w:tcPr>
+            <w:tcW w:w="1977" w:type="dxa"/>
+            <w:tcBorders>
+              <w:top w:val="single" w:sz="4" w:space="0" w:color="auto"/>
+              <w:left w:val="single" w:sz="4" w:space="0" w:color="auto"/>
+              <w:bottom w:val="single" w:sz="4" w:space="0" w:color="auto"/>
+              <w:right w:val="single" w:sz="4" w:space="0" w:color="auto"/>
+            </w:tcBorders>
+            <w:shd w:val="clear" w:color="auto" w:fill="BFBFBF" w:themeFill="background1" w:themeFillShade="BF"/>
+            <w:hideMark/>
+          </w:tcPr>
+          <w:p>
+            <w:pPr>
+              <w:jc w:val="center"/>
+              <w:rPr>
+                <w:b/>
+                <w:bCs/>
+              </w:rPr>
+            </w:pPr>
+            <w:r>
+              <w:rPr>
+                <w:rFonts w:eastAsia="Calibri"/>
+                <w:b/>
+                <w:bCs/>
+              </w:rPr>
+              <w:t>Résultat attendu et observé</w:t>
+            </w:r>
+          </w:p>
+        </w:tc>
+      </w:tr>
+      <w:tr>
+        <w:tc>
+          <w:tcPr>
+            <w:tcW w:w="7083" w:type="dxa"/>
+            <w:tcBorders>
+              <w:top w:val="single" w:sz="4" w:space="0" w:color="auto"/>
+              <w:left w:val="single" w:sz="4" w:space="0" w:color="auto"/>
+              <w:bottom w:val="single" w:sz="4" w:space="0" w:color="auto"/>
+              <w:right w:val="single" w:sz="4" w:space="0" w:color="auto"/>
+            </w:tcBorders>
+            <w:hideMark/>
+          </w:tcPr>
+          <w:p>
+            <w:pPr>
+              <w:rPr>
+                <w:rFonts w:ascii="Calibri" w:eastAsia="Calibri" w:hAnsi="Calibri"/>
+              </w:rPr>
+            </w:pPr>
+            <w:r>
+              <w:rPr>
+                <w:rFonts w:eastAsia="Calibri"/>
+              </w:rPr>
+              <w:t>M</w:t>
+            </w:r>
+            <w:r>
+              <w:rPr>
+                <w:rFonts w:eastAsia="Calibri"/>
+              </w:rPr>
+              <w:t xml:space="preserve">ouvements </w:t>
+            </w:r>
+            <w:r>
+              <w:rPr>
+                <w:rFonts w:eastAsia="Calibri"/>
+              </w:rPr>
+              <w:t>rectilignes et diagonaux</w:t>
+            </w:r>
+            <w:r>
+              <w:rPr>
+                <w:rFonts w:eastAsia="Calibri"/>
+              </w:rPr>
+              <w:t>,</w:t>
+            </w:r>
+            <w:r>
+              <w:rPr>
+                <w:rFonts w:eastAsia="Calibri"/>
+              </w:rPr>
+              <w:t xml:space="preserve"> sans restriction de distance</w:t>
+            </w:r>
+            <w:r>
+              <w:rPr>
+                <w:rFonts w:eastAsia="Calibri"/>
+              </w:rPr>
+              <w:t xml:space="preserve"> et tout en respectant les collisions</w:t>
+            </w:r>
+            <w:r>
+              <w:rPr>
+                <w:rFonts w:eastAsia="Calibri"/>
+              </w:rPr>
+              <w:t xml:space="preserve"> sur son chemin</w:t>
+            </w:r>
+          </w:p>
+        </w:tc>
+        <w:tc>
+          <w:tcPr>
+            <w:tcW w:w="1977" w:type="dxa"/>
+            <w:tcBorders>
+              <w:top w:val="single" w:sz="4" w:space="0" w:color="auto"/>
+              <w:left w:val="single" w:sz="4" w:space="0" w:color="auto"/>
+              <w:bottom w:val="single" w:sz="4" w:space="0" w:color="auto"/>
+              <w:right w:val="single" w:sz="4" w:space="0" w:color="auto"/>
+            </w:tcBorders>
+            <w:hideMark/>
+          </w:tcPr>
+          <w:p>
+            <w:pPr>
+              <w:rPr>
+                <w:rFonts w:ascii="Calibri" w:eastAsia="Calibri" w:hAnsi="Calibri"/>
+              </w:rPr>
+            </w:pPr>
+            <w:r>
+              <w:rPr>
+                <w:rFonts w:eastAsia="Calibri"/>
+              </w:rPr>
+              <w:t>OK</w:t>
+            </w:r>
+          </w:p>
+        </w:tc>
+      </w:tr>
+    </w:tbl>
+    <w:p/>
+    <w:p>
+      <w:pPr>
+        <w:rPr>
+          <w:b/>
+          <w:bCs/>
+        </w:rPr>
+      </w:pPr>
+      <w:r>
+        <w:rPr>
+          <w:b/>
+          <w:bCs/>
+        </w:rPr>
+        <w:t>Tests du Roi</w:t>
+      </w:r>
+    </w:p>
+    <w:tbl>
+      <w:tblPr>
+        <w:tblStyle w:val="Grilledutableau"/>
+        <w:tblW w:w="9060" w:type="dxa"/>
+        <w:tblInd w:w="0" w:type="dxa"/>
+        <w:tblLayout w:type="fixed"/>
+        <w:tblLook w:val="04A0" w:firstRow="1" w:lastRow="0" w:firstColumn="1" w:lastColumn="0" w:noHBand="0" w:noVBand="1"/>
+      </w:tblPr>
+      <w:tblGrid>
+        <w:gridCol w:w="7083"/>
+        <w:gridCol w:w="1977"/>
+      </w:tblGrid>
+      <w:tr>
+        <w:tc>
+          <w:tcPr>
+            <w:tcW w:w="7083" w:type="dxa"/>
+            <w:tcBorders>
+              <w:top w:val="single" w:sz="4" w:space="0" w:color="auto"/>
+              <w:left w:val="single" w:sz="4" w:space="0" w:color="auto"/>
+              <w:bottom w:val="single" w:sz="4" w:space="0" w:color="auto"/>
+              <w:right w:val="single" w:sz="4" w:space="0" w:color="auto"/>
+            </w:tcBorders>
+            <w:shd w:val="clear" w:color="auto" w:fill="BFBFBF" w:themeFill="background1" w:themeFillShade="BF"/>
+            <w:hideMark/>
+          </w:tcPr>
+          <w:p>
+            <w:pPr>
+              <w:spacing w:after="0" w:line="240" w:lineRule="auto"/>
+              <w:jc w:val="center"/>
+              <w:rPr>
+                <w:b/>
+                <w:bCs/>
+              </w:rPr>
+            </w:pPr>
+            <w:r>
+              <w:rPr>
+                <w:rFonts w:eastAsia="Calibri"/>
+                <w:b/>
+                <w:bCs/>
+              </w:rPr>
+              <w:t>Description du test</w:t>
+            </w:r>
+          </w:p>
+        </w:tc>
+        <w:tc>
+          <w:tcPr>
+            <w:tcW w:w="1977" w:type="dxa"/>
+            <w:tcBorders>
+              <w:top w:val="single" w:sz="4" w:space="0" w:color="auto"/>
+              <w:left w:val="single" w:sz="4" w:space="0" w:color="auto"/>
+              <w:bottom w:val="single" w:sz="4" w:space="0" w:color="auto"/>
+              <w:right w:val="single" w:sz="4" w:space="0" w:color="auto"/>
+            </w:tcBorders>
+            <w:shd w:val="clear" w:color="auto" w:fill="BFBFBF" w:themeFill="background1" w:themeFillShade="BF"/>
+            <w:hideMark/>
+          </w:tcPr>
+          <w:p>
+            <w:pPr>
+              <w:jc w:val="center"/>
+              <w:rPr>
+                <w:b/>
+                <w:bCs/>
+              </w:rPr>
+            </w:pPr>
+            <w:r>
+              <w:rPr>
+                <w:rFonts w:eastAsia="Calibri"/>
+                <w:b/>
+                <w:bCs/>
+              </w:rPr>
+              <w:t>Résultat attendu et observé</w:t>
+            </w:r>
+          </w:p>
+        </w:tc>
+      </w:tr>
+      <w:tr>
+        <w:tc>
+          <w:tcPr>
+            <w:tcW w:w="7083" w:type="dxa"/>
+            <w:tcBorders>
+              <w:top w:val="single" w:sz="4" w:space="0" w:color="auto"/>
+              <w:left w:val="single" w:sz="4" w:space="0" w:color="auto"/>
+              <w:bottom w:val="single" w:sz="4" w:space="0" w:color="auto"/>
+              <w:right w:val="single" w:sz="4" w:space="0" w:color="auto"/>
+            </w:tcBorders>
+            <w:hideMark/>
+          </w:tcPr>
+          <w:p>
+            <w:pPr>
+              <w:rPr>
+                <w:rFonts w:ascii="Calibri" w:eastAsia="Calibri" w:hAnsi="Calibri"/>
+              </w:rPr>
+            </w:pPr>
+            <w:r>
+              <w:rPr>
+                <w:rFonts w:eastAsia="Calibri"/>
+              </w:rPr>
+              <w:t>Mouvements rectilignes et diagonaux,</w:t>
+            </w:r>
+            <w:r>
+              <w:rPr>
+                <w:rFonts w:eastAsia="Calibri"/>
+              </w:rPr>
+              <w:t xml:space="preserve"> de 1 seule case</w:t>
+            </w:r>
+            <w:r>
+              <w:rPr>
+                <w:rFonts w:eastAsia="Calibri"/>
+              </w:rPr>
+              <w:t xml:space="preserve"> et tout en respectant les collisions</w:t>
+            </w:r>
+            <w:r>
+              <w:rPr>
+                <w:rFonts w:eastAsia="Calibri"/>
+              </w:rPr>
+              <w:t xml:space="preserve"> sur son chemin</w:t>
+            </w:r>
+          </w:p>
+        </w:tc>
+        <w:tc>
+          <w:tcPr>
+            <w:tcW w:w="1977" w:type="dxa"/>
+            <w:tcBorders>
+              <w:top w:val="single" w:sz="4" w:space="0" w:color="auto"/>
+              <w:left w:val="single" w:sz="4" w:space="0" w:color="auto"/>
+              <w:bottom w:val="single" w:sz="4" w:space="0" w:color="auto"/>
+              <w:right w:val="single" w:sz="4" w:space="0" w:color="auto"/>
+            </w:tcBorders>
+            <w:hideMark/>
+          </w:tcPr>
+          <w:p>
+            <w:pPr>
+              <w:rPr>
+                <w:rFonts w:ascii="Calibri" w:eastAsia="Calibri" w:hAnsi="Calibri"/>
+              </w:rPr>
+            </w:pPr>
+            <w:r>
+              <w:rPr>
+                <w:rFonts w:eastAsia="Calibri"/>
+              </w:rPr>
+              <w:t>OK</w:t>
+            </w:r>
+          </w:p>
+        </w:tc>
+      </w:tr>
+      <w:tr>
+        <w:tc>
+          <w:tcPr>
+            <w:tcW w:w="7083" w:type="dxa"/>
+            <w:tcBorders>
+              <w:top w:val="single" w:sz="4" w:space="0" w:color="auto"/>
+              <w:left w:val="single" w:sz="4" w:space="0" w:color="auto"/>
+              <w:bottom w:val="single" w:sz="4" w:space="0" w:color="auto"/>
+              <w:right w:val="single" w:sz="4" w:space="0" w:color="auto"/>
+            </w:tcBorders>
+            <w:hideMark/>
+          </w:tcPr>
+          <w:p>
+            <w:pPr>
+              <w:rPr>
+                <w:rFonts w:ascii="Calibri" w:eastAsia="Calibri" w:hAnsi="Calibri"/>
+              </w:rPr>
+            </w:pPr>
+            <w:r>
+              <w:rPr>
+                <w:rFonts w:eastAsia="Calibri"/>
+              </w:rPr>
+              <w:t>P</w:t>
+            </w:r>
+            <w:r>
+              <w:rPr>
+                <w:rFonts w:eastAsia="Calibri"/>
+              </w:rPr>
+              <w:t xml:space="preserve">etit et </w:t>
+            </w:r>
+            <w:r>
+              <w:rPr>
+                <w:rFonts w:eastAsia="Calibri"/>
+              </w:rPr>
+              <w:t>g</w:t>
+            </w:r>
+            <w:r>
+              <w:rPr>
+                <w:rFonts w:eastAsia="Calibri"/>
+              </w:rPr>
+              <w:t>rand roque</w:t>
+            </w:r>
+            <w:r>
+              <w:rPr>
+                <w:rFonts w:eastAsia="Calibri"/>
+              </w:rPr>
+              <w:t xml:space="preserve"> à gauche et à droite</w:t>
+            </w:r>
+          </w:p>
+        </w:tc>
+        <w:tc>
+          <w:tcPr>
+            <w:tcW w:w="1977" w:type="dxa"/>
+            <w:tcBorders>
+              <w:top w:val="single" w:sz="4" w:space="0" w:color="auto"/>
+              <w:left w:val="single" w:sz="4" w:space="0" w:color="auto"/>
+              <w:bottom w:val="single" w:sz="4" w:space="0" w:color="auto"/>
+              <w:right w:val="single" w:sz="4" w:space="0" w:color="auto"/>
+            </w:tcBorders>
+            <w:hideMark/>
+          </w:tcPr>
+          <w:p>
+            <w:pPr>
+              <w:rPr>
+                <w:rFonts w:ascii="Calibri" w:eastAsia="Calibri" w:hAnsi="Calibri"/>
+              </w:rPr>
+            </w:pPr>
+            <w:r>
+              <w:rPr>
+                <w:rFonts w:eastAsia="Calibri"/>
+              </w:rPr>
+              <w:t>OK</w:t>
+            </w:r>
+          </w:p>
+        </w:tc>
+      </w:tr>
+    </w:tbl>
+    <w:p/>
+    <w:p>
+      <w:pPr>
+        <w:rPr>
+          <w:b/>
+          <w:bCs/>
+        </w:rPr>
+      </w:pPr>
+    </w:p>
+    <w:p>
+      <w:pPr>
+        <w:rPr>
+          <w:b/>
+          <w:bCs/>
+        </w:rPr>
+      </w:pPr>
+      <w:r>
+        <w:rPr>
+          <w:b/>
+          <w:bCs/>
+        </w:rPr>
+        <w:t>Tests du Pion</w:t>
+      </w:r>
+    </w:p>
+    <w:tbl>
+      <w:tblPr>
+        <w:tblStyle w:val="Grilledutableau"/>
+        <w:tblW w:w="9060" w:type="dxa"/>
+        <w:tblInd w:w="0" w:type="dxa"/>
+        <w:tblLayout w:type="fixed"/>
+        <w:tblLook w:val="04A0" w:firstRow="1" w:lastRow="0" w:firstColumn="1" w:lastColumn="0" w:noHBand="0" w:noVBand="1"/>
+      </w:tblPr>
+      <w:tblGrid>
+        <w:gridCol w:w="7083"/>
+        <w:gridCol w:w="1977"/>
+      </w:tblGrid>
+      <w:tr>
+        <w:tc>
+          <w:tcPr>
+            <w:tcW w:w="7083" w:type="dxa"/>
+            <w:tcBorders>
+              <w:top w:val="single" w:sz="4" w:space="0" w:color="auto"/>
+              <w:left w:val="single" w:sz="4" w:space="0" w:color="auto"/>
+              <w:bottom w:val="single" w:sz="4" w:space="0" w:color="auto"/>
+              <w:right w:val="single" w:sz="4" w:space="0" w:color="auto"/>
+            </w:tcBorders>
+            <w:shd w:val="clear" w:color="auto" w:fill="BFBFBF" w:themeFill="background1" w:themeFillShade="BF"/>
+            <w:hideMark/>
+          </w:tcPr>
+          <w:p>
+            <w:pPr>
+              <w:spacing w:after="0" w:line="240" w:lineRule="auto"/>
+              <w:jc w:val="center"/>
+              <w:rPr>
+                <w:b/>
+                <w:bCs/>
+              </w:rPr>
+            </w:pPr>
+            <w:r>
+              <w:rPr>
+                <w:rFonts w:eastAsia="Calibri"/>
+                <w:b/>
+                <w:bCs/>
+              </w:rPr>
+              <w:t>Description du test</w:t>
+            </w:r>
+          </w:p>
+        </w:tc>
+        <w:tc>
+          <w:tcPr>
+            <w:tcW w:w="1977" w:type="dxa"/>
+            <w:tcBorders>
+              <w:top w:val="single" w:sz="4" w:space="0" w:color="auto"/>
+              <w:left w:val="single" w:sz="4" w:space="0" w:color="auto"/>
+              <w:bottom w:val="single" w:sz="4" w:space="0" w:color="auto"/>
+              <w:right w:val="single" w:sz="4" w:space="0" w:color="auto"/>
+            </w:tcBorders>
+            <w:shd w:val="clear" w:color="auto" w:fill="BFBFBF" w:themeFill="background1" w:themeFillShade="BF"/>
+            <w:hideMark/>
+          </w:tcPr>
+          <w:p>
+            <w:pPr>
+              <w:jc w:val="center"/>
+              <w:rPr>
+                <w:b/>
+                <w:bCs/>
+              </w:rPr>
+            </w:pPr>
+            <w:r>
+              <w:rPr>
+                <w:rFonts w:eastAsia="Calibri"/>
+                <w:b/>
+                <w:bCs/>
+              </w:rPr>
+              <w:t>Résultat attendu et observé</w:t>
+            </w:r>
+          </w:p>
+        </w:tc>
+      </w:tr>
+      <w:tr>
+        <w:tc>
+          <w:tcPr>
+            <w:tcW w:w="7083" w:type="dxa"/>
+            <w:tcBorders>
+              <w:top w:val="single" w:sz="4" w:space="0" w:color="auto"/>
+              <w:left w:val="single" w:sz="4" w:space="0" w:color="auto"/>
+              <w:bottom w:val="single" w:sz="4" w:space="0" w:color="auto"/>
+              <w:right w:val="single" w:sz="4" w:space="0" w:color="auto"/>
+            </w:tcBorders>
+            <w:hideMark/>
+          </w:tcPr>
+          <w:p>
+            <w:pPr>
+              <w:rPr>
+                <w:rFonts w:ascii="Calibri" w:eastAsia="Calibri" w:hAnsi="Calibri"/>
+              </w:rPr>
+            </w:pPr>
+            <w:r>
+              <w:rPr>
+                <w:rFonts w:eastAsia="Calibri"/>
+              </w:rPr>
+              <w:t xml:space="preserve">Mouvements rectilignes </w:t>
+            </w:r>
+            <w:r>
+              <w:rPr>
+                <w:rFonts w:eastAsia="Calibri"/>
+              </w:rPr>
+              <w:t>en face de celui-ci, d’1 case ou 2 s’il est à sa position de départ,</w:t>
+            </w:r>
+            <w:r>
+              <w:rPr>
+                <w:rFonts w:eastAsia="Calibri"/>
+              </w:rPr>
+              <w:t xml:space="preserve"> tout en respectant les collisions</w:t>
+            </w:r>
+            <w:r>
+              <w:rPr>
+                <w:rFonts w:eastAsia="Calibri"/>
+              </w:rPr>
+              <w:t xml:space="preserve"> sur son chemin</w:t>
+            </w:r>
+          </w:p>
+        </w:tc>
+        <w:tc>
+          <w:tcPr>
+            <w:tcW w:w="1977" w:type="dxa"/>
+            <w:tcBorders>
+              <w:top w:val="single" w:sz="4" w:space="0" w:color="auto"/>
+              <w:left w:val="single" w:sz="4" w:space="0" w:color="auto"/>
+              <w:bottom w:val="single" w:sz="4" w:space="0" w:color="auto"/>
+              <w:right w:val="single" w:sz="4" w:space="0" w:color="auto"/>
+            </w:tcBorders>
+            <w:hideMark/>
+          </w:tcPr>
+          <w:p>
+            <w:pPr>
+              <w:rPr>
+                <w:rFonts w:ascii="Calibri" w:eastAsia="Calibri" w:hAnsi="Calibri"/>
+              </w:rPr>
+            </w:pPr>
+            <w:r>
+              <w:rPr>
+                <w:rFonts w:eastAsia="Calibri"/>
+              </w:rPr>
+              <w:t>OK</w:t>
+            </w:r>
+          </w:p>
+        </w:tc>
+      </w:tr>
+      <w:tr>
+        <w:tc>
+          <w:tcPr>
+            <w:tcW w:w="7083" w:type="dxa"/>
+            <w:tcBorders>
+              <w:top w:val="single" w:sz="4" w:space="0" w:color="auto"/>
+              <w:left w:val="single" w:sz="4" w:space="0" w:color="auto"/>
+              <w:bottom w:val="single" w:sz="4" w:space="0" w:color="auto"/>
+              <w:right w:val="single" w:sz="4" w:space="0" w:color="auto"/>
+            </w:tcBorders>
+            <w:hideMark/>
+          </w:tcPr>
+          <w:p>
+            <w:pPr>
+              <w:rPr>
+                <w:rFonts w:ascii="Calibri" w:eastAsia="Calibri" w:hAnsi="Calibri"/>
+              </w:rPr>
+            </w:pPr>
+            <w:r>
+              <w:rPr>
+                <w:rFonts w:eastAsia="Calibri"/>
+              </w:rPr>
+              <w:t>N</w:t>
+            </w:r>
+            <w:r>
+              <w:rPr>
+                <w:rFonts w:eastAsia="Calibri"/>
+              </w:rPr>
+              <w:t>e peut prendre de pièce uniquement si la pièce adverse est en diagonal de ce dernier et dans la bonne direction</w:t>
+            </w:r>
+          </w:p>
+        </w:tc>
+        <w:tc>
+          <w:tcPr>
+            <w:tcW w:w="1977" w:type="dxa"/>
+            <w:tcBorders>
+              <w:top w:val="single" w:sz="4" w:space="0" w:color="auto"/>
+              <w:left w:val="single" w:sz="4" w:space="0" w:color="auto"/>
+              <w:bottom w:val="single" w:sz="4" w:space="0" w:color="auto"/>
+              <w:right w:val="single" w:sz="4" w:space="0" w:color="auto"/>
+            </w:tcBorders>
+            <w:hideMark/>
+          </w:tcPr>
+          <w:p>
+            <w:pPr>
+              <w:rPr>
+                <w:rFonts w:ascii="Calibri" w:eastAsia="Calibri" w:hAnsi="Calibri"/>
+              </w:rPr>
+            </w:pPr>
+            <w:r>
+              <w:rPr>
+                <w:rFonts w:eastAsia="Calibri"/>
+              </w:rPr>
+              <w:t>OK</w:t>
+            </w:r>
+          </w:p>
+        </w:tc>
+      </w:tr>
+      <w:tr>
+        <w:tc>
+          <w:tcPr>
+            <w:tcW w:w="7083" w:type="dxa"/>
+            <w:tcBorders>
+              <w:top w:val="single" w:sz="4" w:space="0" w:color="auto"/>
+              <w:left w:val="single" w:sz="4" w:space="0" w:color="auto"/>
+              <w:bottom w:val="single" w:sz="4" w:space="0" w:color="auto"/>
+              <w:right w:val="single" w:sz="4" w:space="0" w:color="auto"/>
+            </w:tcBorders>
+            <w:hideMark/>
+          </w:tcPr>
+          <w:p>
+            <w:pPr>
+              <w:rPr>
+                <w:rFonts w:ascii="Calibri" w:eastAsia="Calibri" w:hAnsi="Calibri"/>
+              </w:rPr>
+            </w:pPr>
+            <w:r>
+              <w:rPr>
+                <w:rFonts w:eastAsia="Calibri"/>
+              </w:rPr>
+              <w:t xml:space="preserve">Capture </w:t>
+            </w:r>
+            <w:r>
+              <w:rPr>
+                <w:rFonts w:eastAsia="Calibri"/>
+              </w:rPr>
+              <w:t>en passant</w:t>
+            </w:r>
+          </w:p>
+        </w:tc>
+        <w:tc>
+          <w:tcPr>
+            <w:tcW w:w="1977" w:type="dxa"/>
+            <w:tcBorders>
+              <w:top w:val="single" w:sz="4" w:space="0" w:color="auto"/>
+              <w:left w:val="single" w:sz="4" w:space="0" w:color="auto"/>
+              <w:bottom w:val="single" w:sz="4" w:space="0" w:color="auto"/>
+              <w:right w:val="single" w:sz="4" w:space="0" w:color="auto"/>
+            </w:tcBorders>
+            <w:hideMark/>
+          </w:tcPr>
+          <w:p>
+            <w:pPr>
+              <w:rPr>
+                <w:rFonts w:ascii="Calibri" w:eastAsia="Calibri" w:hAnsi="Calibri"/>
+              </w:rPr>
+            </w:pPr>
+            <w:r>
+              <w:rPr>
+                <w:rFonts w:eastAsia="Calibri"/>
+              </w:rPr>
+              <w:t>OK</w:t>
+            </w:r>
+          </w:p>
+        </w:tc>
+      </w:tr>
+      <w:tr>
+        <w:tc>
+          <w:tcPr>
+            <w:tcW w:w="7083" w:type="dxa"/>
+            <w:tcBorders>
+              <w:top w:val="single" w:sz="4" w:space="0" w:color="auto"/>
+              <w:left w:val="single" w:sz="4" w:space="0" w:color="auto"/>
+              <w:bottom w:val="single" w:sz="4" w:space="0" w:color="auto"/>
+              <w:right w:val="single" w:sz="4" w:space="0" w:color="auto"/>
+            </w:tcBorders>
+          </w:tcPr>
+          <w:p>
+            <w:pPr>
+              <w:rPr>
+                <w:rFonts w:eastAsia="Calibri"/>
+              </w:rPr>
+            </w:pPr>
+            <w:r>
+              <w:rPr>
+                <w:rFonts w:eastAsia="Calibri"/>
+              </w:rPr>
+              <w:t>Promotion</w:t>
+            </w:r>
+          </w:p>
+        </w:tc>
+        <w:tc>
+          <w:tcPr>
+            <w:tcW w:w="1977" w:type="dxa"/>
+            <w:tcBorders>
+              <w:top w:val="single" w:sz="4" w:space="0" w:color="auto"/>
+              <w:left w:val="single" w:sz="4" w:space="0" w:color="auto"/>
+              <w:bottom w:val="single" w:sz="4" w:space="0" w:color="auto"/>
+              <w:right w:val="single" w:sz="4" w:space="0" w:color="auto"/>
+            </w:tcBorders>
+          </w:tcPr>
+          <w:p>
+            <w:pPr>
+              <w:rPr>
+                <w:rFonts w:eastAsia="Calibri"/>
+              </w:rPr>
+            </w:pPr>
+            <w:r>
+              <w:rPr>
+                <w:rFonts w:eastAsia="Calibri"/>
+              </w:rPr>
+              <w:t>OK</w:t>
+            </w:r>
+          </w:p>
+        </w:tc>
+      </w:tr>
+    </w:tbl>
+    <w:p>
+      <w:pPr>
+        <w:rPr>
+          <w:b/>
+          <w:bCs/>
+        </w:rPr>
+      </w:pPr>
+    </w:p>
+    <w:p>
+      <w:pPr>
+        <w:rPr>
+          <w:b/>
+          <w:bCs/>
+        </w:rPr>
+      </w:pPr>
+      <w:r>
+        <w:rPr>
+          <w:b/>
+          <w:bCs/>
+        </w:rPr>
+        <w:t>Tests du Fou</w:t>
+      </w:r>
+    </w:p>
+    <w:tbl>
+      <w:tblPr>
+        <w:tblStyle w:val="Grilledutableau"/>
+        <w:tblW w:w="9060" w:type="dxa"/>
+        <w:tblInd w:w="0" w:type="dxa"/>
+        <w:tblLayout w:type="fixed"/>
+        <w:tblLook w:val="04A0" w:firstRow="1" w:lastRow="0" w:firstColumn="1" w:lastColumn="0" w:noHBand="0" w:noVBand="1"/>
+      </w:tblPr>
+      <w:tblGrid>
+        <w:gridCol w:w="7083"/>
+        <w:gridCol w:w="1977"/>
+      </w:tblGrid>
+      <w:tr>
+        <w:tc>
+          <w:tcPr>
+            <w:tcW w:w="7083" w:type="dxa"/>
+            <w:tcBorders>
+              <w:top w:val="single" w:sz="4" w:space="0" w:color="auto"/>
+              <w:left w:val="single" w:sz="4" w:space="0" w:color="auto"/>
+              <w:bottom w:val="single" w:sz="4" w:space="0" w:color="auto"/>
+              <w:right w:val="single" w:sz="4" w:space="0" w:color="auto"/>
+            </w:tcBorders>
+            <w:shd w:val="clear" w:color="auto" w:fill="BFBFBF" w:themeFill="background1" w:themeFillShade="BF"/>
+            <w:hideMark/>
+          </w:tcPr>
+          <w:p>
+            <w:pPr>
+              <w:spacing w:after="0" w:line="240" w:lineRule="auto"/>
+              <w:jc w:val="center"/>
+              <w:rPr>
+                <w:b/>
+                <w:bCs/>
+              </w:rPr>
+            </w:pPr>
+            <w:r>
+              <w:rPr>
+                <w:rFonts w:eastAsia="Calibri"/>
+                <w:b/>
+                <w:bCs/>
+              </w:rPr>
+              <w:t>Description du test</w:t>
+            </w:r>
+          </w:p>
+        </w:tc>
+        <w:tc>
+          <w:tcPr>
+            <w:tcW w:w="1977" w:type="dxa"/>
+            <w:tcBorders>
+              <w:top w:val="single" w:sz="4" w:space="0" w:color="auto"/>
+              <w:left w:val="single" w:sz="4" w:space="0" w:color="auto"/>
+              <w:bottom w:val="single" w:sz="4" w:space="0" w:color="auto"/>
+              <w:right w:val="single" w:sz="4" w:space="0" w:color="auto"/>
+            </w:tcBorders>
+            <w:shd w:val="clear" w:color="auto" w:fill="BFBFBF" w:themeFill="background1" w:themeFillShade="BF"/>
+            <w:hideMark/>
+          </w:tcPr>
+          <w:p>
+            <w:pPr>
+              <w:jc w:val="center"/>
+              <w:rPr>
+                <w:b/>
+                <w:bCs/>
+              </w:rPr>
+            </w:pPr>
+            <w:r>
+              <w:rPr>
+                <w:rFonts w:eastAsia="Calibri"/>
+                <w:b/>
+                <w:bCs/>
+              </w:rPr>
+              <w:t>Résultat attendu et observé</w:t>
+            </w:r>
+          </w:p>
+        </w:tc>
+      </w:tr>
+      <w:tr>
+        <w:tc>
+          <w:tcPr>
+            <w:tcW w:w="7083" w:type="dxa"/>
+            <w:tcBorders>
+              <w:top w:val="single" w:sz="4" w:space="0" w:color="auto"/>
+              <w:left w:val="single" w:sz="4" w:space="0" w:color="auto"/>
+              <w:bottom w:val="single" w:sz="4" w:space="0" w:color="auto"/>
+              <w:right w:val="single" w:sz="4" w:space="0" w:color="auto"/>
+            </w:tcBorders>
+            <w:hideMark/>
+          </w:tcPr>
+          <w:p>
+            <w:pPr>
+              <w:rPr>
+                <w:rFonts w:ascii="Calibri" w:eastAsia="Calibri" w:hAnsi="Calibri"/>
+              </w:rPr>
+            </w:pPr>
+            <w:r>
+              <w:rPr>
+                <w:rFonts w:eastAsia="Calibri"/>
+              </w:rPr>
+              <w:t>Mouvements</w:t>
+            </w:r>
+            <w:r>
+              <w:rPr>
+                <w:rFonts w:eastAsia="Calibri"/>
+              </w:rPr>
+              <w:t xml:space="preserve"> </w:t>
+            </w:r>
+            <w:r>
+              <w:rPr>
+                <w:rFonts w:eastAsia="Calibri"/>
+              </w:rPr>
+              <w:t>diagonaux, sans restriction de distance et tout en respectant les collisions</w:t>
+            </w:r>
+            <w:r>
+              <w:rPr>
+                <w:rFonts w:eastAsia="Calibri"/>
+              </w:rPr>
+              <w:t xml:space="preserve"> sur son chemin</w:t>
+            </w:r>
+          </w:p>
+        </w:tc>
+        <w:tc>
+          <w:tcPr>
+            <w:tcW w:w="1977" w:type="dxa"/>
+            <w:tcBorders>
+              <w:top w:val="single" w:sz="4" w:space="0" w:color="auto"/>
+              <w:left w:val="single" w:sz="4" w:space="0" w:color="auto"/>
+              <w:bottom w:val="single" w:sz="4" w:space="0" w:color="auto"/>
+              <w:right w:val="single" w:sz="4" w:space="0" w:color="auto"/>
+            </w:tcBorders>
+            <w:hideMark/>
+          </w:tcPr>
+          <w:p>
+            <w:pPr>
+              <w:rPr>
+                <w:rFonts w:ascii="Calibri" w:eastAsia="Calibri" w:hAnsi="Calibri"/>
+              </w:rPr>
+            </w:pPr>
+            <w:r>
+              <w:rPr>
+                <w:rFonts w:eastAsia="Calibri"/>
+              </w:rPr>
+              <w:t>OK</w:t>
+            </w:r>
+          </w:p>
+        </w:tc>
+      </w:tr>
+    </w:tbl>
+    <w:p/>
+    <w:p>
+      <w:pPr>
+        <w:rPr>
+          <w:b/>
+          <w:bCs/>
+        </w:rPr>
+      </w:pPr>
+      <w:r>
+        <w:rPr>
+          <w:b/>
+          <w:bCs/>
+        </w:rPr>
+        <w:t>Tests du Cavalier</w:t>
+      </w:r>
+    </w:p>
+    <w:tbl>
+      <w:tblPr>
+        <w:tblStyle w:val="Grilledutableau"/>
+        <w:tblW w:w="9060" w:type="dxa"/>
+        <w:tblInd w:w="0" w:type="dxa"/>
+        <w:tblLayout w:type="fixed"/>
+        <w:tblLook w:val="04A0" w:firstRow="1" w:lastRow="0" w:firstColumn="1" w:lastColumn="0" w:noHBand="0" w:noVBand="1"/>
+      </w:tblPr>
+      <w:tblGrid>
+        <w:gridCol w:w="7083"/>
+        <w:gridCol w:w="1977"/>
+      </w:tblGrid>
+      <w:tr>
+        <w:tc>
+          <w:tcPr>
+            <w:tcW w:w="7083" w:type="dxa"/>
+            <w:tcBorders>
+              <w:top w:val="single" w:sz="4" w:space="0" w:color="auto"/>
+              <w:left w:val="single" w:sz="4" w:space="0" w:color="auto"/>
+              <w:bottom w:val="single" w:sz="4" w:space="0" w:color="auto"/>
+              <w:right w:val="single" w:sz="4" w:space="0" w:color="auto"/>
+            </w:tcBorders>
+            <w:shd w:val="clear" w:color="auto" w:fill="BFBFBF" w:themeFill="background1" w:themeFillShade="BF"/>
+            <w:hideMark/>
+          </w:tcPr>
+          <w:p>
+            <w:pPr>
+              <w:spacing w:after="0" w:line="240" w:lineRule="auto"/>
+              <w:jc w:val="center"/>
+              <w:rPr>
+                <w:b/>
+                <w:bCs/>
+              </w:rPr>
+            </w:pPr>
+            <w:r>
+              <w:rPr>
+                <w:rFonts w:eastAsia="Calibri"/>
+                <w:b/>
+                <w:bCs/>
+              </w:rPr>
+              <w:t>Description du test</w:t>
+            </w:r>
+          </w:p>
+        </w:tc>
+        <w:tc>
+          <w:tcPr>
+            <w:tcW w:w="1977" w:type="dxa"/>
+            <w:tcBorders>
+              <w:top w:val="single" w:sz="4" w:space="0" w:color="auto"/>
+              <w:left w:val="single" w:sz="4" w:space="0" w:color="auto"/>
+              <w:bottom w:val="single" w:sz="4" w:space="0" w:color="auto"/>
+              <w:right w:val="single" w:sz="4" w:space="0" w:color="auto"/>
+            </w:tcBorders>
+            <w:shd w:val="clear" w:color="auto" w:fill="BFBFBF" w:themeFill="background1" w:themeFillShade="BF"/>
+            <w:hideMark/>
+          </w:tcPr>
+          <w:p>
+            <w:pPr>
+              <w:jc w:val="center"/>
+              <w:rPr>
+                <w:b/>
+                <w:bCs/>
+              </w:rPr>
+            </w:pPr>
+            <w:r>
+              <w:rPr>
+                <w:rFonts w:eastAsia="Calibri"/>
+                <w:b/>
+                <w:bCs/>
+              </w:rPr>
+              <w:t>Résultat attendu et observé</w:t>
+            </w:r>
+          </w:p>
+        </w:tc>
+      </w:tr>
+      <w:tr>
+        <w:tc>
+          <w:tcPr>
+            <w:tcW w:w="7083" w:type="dxa"/>
+            <w:tcBorders>
+              <w:top w:val="single" w:sz="4" w:space="0" w:color="auto"/>
+              <w:left w:val="single" w:sz="4" w:space="0" w:color="auto"/>
+              <w:bottom w:val="single" w:sz="4" w:space="0" w:color="auto"/>
+              <w:right w:val="single" w:sz="4" w:space="0" w:color="auto"/>
+            </w:tcBorders>
+            <w:hideMark/>
+          </w:tcPr>
+          <w:p>
+            <w:pPr>
+              <w:rPr>
+                <w:rFonts w:ascii="Calibri" w:eastAsia="Calibri" w:hAnsi="Calibri"/>
+              </w:rPr>
+            </w:pPr>
+            <w:r>
+              <w:rPr>
+                <w:rFonts w:eastAsia="Calibri"/>
+              </w:rPr>
+              <w:t>Mouvements en « L », avec restriction de distance et ignorant les collisions sur son chemin</w:t>
+            </w:r>
+          </w:p>
+        </w:tc>
+        <w:tc>
+          <w:tcPr>
+            <w:tcW w:w="1977" w:type="dxa"/>
+            <w:tcBorders>
+              <w:top w:val="single" w:sz="4" w:space="0" w:color="auto"/>
+              <w:left w:val="single" w:sz="4" w:space="0" w:color="auto"/>
+              <w:bottom w:val="single" w:sz="4" w:space="0" w:color="auto"/>
+              <w:right w:val="single" w:sz="4" w:space="0" w:color="auto"/>
+            </w:tcBorders>
+            <w:hideMark/>
+          </w:tcPr>
+          <w:p>
+            <w:pPr>
+              <w:rPr>
+                <w:rFonts w:ascii="Calibri" w:eastAsia="Calibri" w:hAnsi="Calibri"/>
+              </w:rPr>
+            </w:pPr>
+            <w:r>
+              <w:rPr>
+                <w:rFonts w:eastAsia="Calibri"/>
+              </w:rPr>
+              <w:t>OK</w:t>
+            </w:r>
+          </w:p>
+        </w:tc>
+      </w:tr>
+    </w:tbl>
+    <w:p/>
+    <w:p>
+      <w:pPr>
+        <w:rPr>
+          <w:b/>
+          <w:bCs/>
+        </w:rPr>
+      </w:pPr>
+      <w:r>
+        <w:rPr>
+          <w:b/>
+          <w:bCs/>
+        </w:rPr>
+        <w:t>Tests de la Tour</w:t>
+      </w:r>
+    </w:p>
+    <w:tbl>
+      <w:tblPr>
+        <w:tblStyle w:val="Grilledutableau"/>
+        <w:tblW w:w="9060" w:type="dxa"/>
+        <w:tblInd w:w="0" w:type="dxa"/>
+        <w:tblLayout w:type="fixed"/>
+        <w:tblLook w:val="04A0" w:firstRow="1" w:lastRow="0" w:firstColumn="1" w:lastColumn="0" w:noHBand="0" w:noVBand="1"/>
+      </w:tblPr>
+      <w:tblGrid>
+        <w:gridCol w:w="7083"/>
+        <w:gridCol w:w="1977"/>
+      </w:tblGrid>
+      <w:tr>
+        <w:tc>
+          <w:tcPr>
+            <w:tcW w:w="7083" w:type="dxa"/>
+            <w:tcBorders>
+              <w:top w:val="single" w:sz="4" w:space="0" w:color="auto"/>
+              <w:left w:val="single" w:sz="4" w:space="0" w:color="auto"/>
+              <w:bottom w:val="single" w:sz="4" w:space="0" w:color="auto"/>
+              <w:right w:val="single" w:sz="4" w:space="0" w:color="auto"/>
+            </w:tcBorders>
+            <w:shd w:val="clear" w:color="auto" w:fill="BFBFBF" w:themeFill="background1" w:themeFillShade="BF"/>
+            <w:hideMark/>
+          </w:tcPr>
+          <w:p>
+            <w:pPr>
+              <w:spacing w:after="0" w:line="240" w:lineRule="auto"/>
+              <w:jc w:val="center"/>
+              <w:rPr>
+                <w:b/>
+                <w:bCs/>
+              </w:rPr>
+            </w:pPr>
+            <w:r>
+              <w:rPr>
+                <w:rFonts w:eastAsia="Calibri"/>
+                <w:b/>
+                <w:bCs/>
+              </w:rPr>
+              <w:t>Description du test</w:t>
+            </w:r>
+          </w:p>
+        </w:tc>
+        <w:tc>
+          <w:tcPr>
+            <w:tcW w:w="1977" w:type="dxa"/>
+            <w:tcBorders>
+              <w:top w:val="single" w:sz="4" w:space="0" w:color="auto"/>
+              <w:left w:val="single" w:sz="4" w:space="0" w:color="auto"/>
+              <w:bottom w:val="single" w:sz="4" w:space="0" w:color="auto"/>
+              <w:right w:val="single" w:sz="4" w:space="0" w:color="auto"/>
+            </w:tcBorders>
+            <w:shd w:val="clear" w:color="auto" w:fill="BFBFBF" w:themeFill="background1" w:themeFillShade="BF"/>
+            <w:hideMark/>
+          </w:tcPr>
+          <w:p>
+            <w:pPr>
+              <w:jc w:val="center"/>
+              <w:rPr>
+                <w:b/>
+                <w:bCs/>
+              </w:rPr>
+            </w:pPr>
+            <w:r>
+              <w:rPr>
+                <w:rFonts w:eastAsia="Calibri"/>
+                <w:b/>
+                <w:bCs/>
+              </w:rPr>
+              <w:t>Résultat attendu et observé</w:t>
+            </w:r>
+          </w:p>
+        </w:tc>
+      </w:tr>
+      <w:tr>
+        <w:tc>
+          <w:tcPr>
+            <w:tcW w:w="7083" w:type="dxa"/>
+            <w:tcBorders>
+              <w:top w:val="single" w:sz="4" w:space="0" w:color="auto"/>
+              <w:left w:val="single" w:sz="4" w:space="0" w:color="auto"/>
+              <w:bottom w:val="single" w:sz="4" w:space="0" w:color="auto"/>
+              <w:right w:val="single" w:sz="4" w:space="0" w:color="auto"/>
+            </w:tcBorders>
+            <w:hideMark/>
+          </w:tcPr>
+          <w:p>
+            <w:pPr>
+              <w:rPr>
+                <w:rFonts w:ascii="Calibri" w:eastAsia="Calibri" w:hAnsi="Calibri"/>
+              </w:rPr>
+            </w:pPr>
+            <w:r>
+              <w:rPr>
+                <w:rFonts w:eastAsia="Calibri"/>
+              </w:rPr>
+              <w:t>Mouvements rectilignes, sans restriction de distance et tout en respectant les collisions</w:t>
+            </w:r>
+            <w:r>
+              <w:rPr>
+                <w:rFonts w:eastAsia="Calibri"/>
+              </w:rPr>
+              <w:t xml:space="preserve"> sur son chemin</w:t>
+            </w:r>
+          </w:p>
+        </w:tc>
+        <w:tc>
+          <w:tcPr>
+            <w:tcW w:w="1977" w:type="dxa"/>
+            <w:tcBorders>
+              <w:top w:val="single" w:sz="4" w:space="0" w:color="auto"/>
+              <w:left w:val="single" w:sz="4" w:space="0" w:color="auto"/>
+              <w:bottom w:val="single" w:sz="4" w:space="0" w:color="auto"/>
+              <w:right w:val="single" w:sz="4" w:space="0" w:color="auto"/>
+            </w:tcBorders>
+            <w:hideMark/>
+          </w:tcPr>
+          <w:p>
+            <w:pPr>
+              <w:rPr>
+                <w:rFonts w:ascii="Calibri" w:eastAsia="Calibri" w:hAnsi="Calibri"/>
+              </w:rPr>
+            </w:pPr>
+            <w:r>
+              <w:rPr>
+                <w:rFonts w:eastAsia="Calibri"/>
+              </w:rPr>
+              <w:t>OK</w:t>
+            </w:r>
+          </w:p>
+        </w:tc>
+      </w:tr>
+    </w:tbl>
+    <w:p/>
+    <w:p>
+      <w:pPr>
+        <w:rPr>
+          <w:b/>
+          <w:bCs/>
+        </w:rPr>
+      </w:pPr>
+    </w:p>
+    <w:p/>
     <w:sectPr>
       <w:headerReference w:type="default" r:id="rId8"/>
       <w:footerReference w:type="default" r:id="rId9"/>
@@ -850,10 +3178,12 @@
     <w:r>
       <w:t xml:space="preserve"> &amp; </w:t>
     </w:r>
+    <w:proofErr w:type="spellStart"/>
     <w:proofErr w:type="gramStart"/>
     <w:r>
       <w:t>L.Haye</w:t>
     </w:r>
+    <w:proofErr w:type="spellEnd"/>
     <w:proofErr w:type="gramEnd"/>
   </w:p>
 </w:ftr>
@@ -1858,6 +4188,31 @@
       <w:contextualSpacing/>
     </w:pPr>
   </w:style>
+  <w:style w:type="table" w:styleId="Grilledutableau">
+    <w:name w:val="Table Grid"/>
+    <w:basedOn w:val="TableauNormal"/>
+    <w:uiPriority w:val="39"/>
+    <w:rsid w:val="000A674F"/>
+    <w:pPr>
+      <w:suppressAutoHyphens/>
+      <w:spacing w:after="0" w:line="240" w:lineRule="auto"/>
+    </w:pPr>
+    <w:rPr>
+      <w:kern w:val="0"/>
+      <w14:ligatures w14:val="none"/>
+    </w:rPr>
+    <w:tblPr>
+      <w:tblInd w:w="0" w:type="nil"/>
+      <w:tblBorders>
+        <w:top w:val="single" w:sz="4" w:space="0" w:color="auto"/>
+        <w:left w:val="single" w:sz="4" w:space="0" w:color="auto"/>
+        <w:bottom w:val="single" w:sz="4" w:space="0" w:color="auto"/>
+        <w:right w:val="single" w:sz="4" w:space="0" w:color="auto"/>
+        <w:insideH w:val="single" w:sz="4" w:space="0" w:color="auto"/>
+        <w:insideV w:val="single" w:sz="4" w:space="0" w:color="auto"/>
+      </w:tblBorders>
+    </w:tblPr>
+  </w:style>
 </w:styles>
 </file>
 

--- a/Labo08_rapport_Gillet_Haye.docx
+++ b/Labo08_rapport_Gillet_Haye.docx
@@ -7,64 +7,100 @@
       <w:pPr>
         <w:pStyle w:val="Titre"/>
         <w:jc w:val="center"/>
+        <w:rPr>
+          <w:sz w:val="72"/>
+          <w:szCs w:val="72"/>
+        </w:rPr>
       </w:pPr>
       <w:r>
+        <w:rPr>
+          <w:sz w:val="72"/>
+          <w:szCs w:val="72"/>
+        </w:rPr>
         <w:t xml:space="preserve">Labo </w:t>
       </w:r>
       <w:r>
+        <w:rPr>
+          <w:sz w:val="72"/>
+          <w:szCs w:val="72"/>
+        </w:rPr>
         <w:t>0</w:t>
       </w:r>
       <w:r>
+        <w:rPr>
+          <w:sz w:val="72"/>
+          <w:szCs w:val="72"/>
+        </w:rPr>
         <w:t>8</w:t>
       </w:r>
       <w:r>
+        <w:rPr>
+          <w:sz w:val="72"/>
+          <w:szCs w:val="72"/>
+        </w:rPr>
+        <w:t xml:space="preserve"> </w:t>
+      </w:r>
+      <w:r>
+        <w:rPr>
+          <w:sz w:val="72"/>
+          <w:szCs w:val="72"/>
+        </w:rPr>
         <w:t xml:space="preserve">– </w:t>
       </w:r>
       <w:r>
+        <w:rPr>
+          <w:sz w:val="72"/>
+          <w:szCs w:val="72"/>
+        </w:rPr>
         <w:t>Echecs</w:t>
       </w:r>
     </w:p>
     <w:p>
       <w:pPr>
         <w:jc w:val="center"/>
+        <w:rPr>
+          <w:sz w:val="28"/>
+          <w:szCs w:val="28"/>
+        </w:rPr>
       </w:pPr>
       <w:r>
-        <w:t xml:space="preserve">Auteurs : </w:t>
+        <w:rPr>
+          <w:sz w:val="28"/>
+          <w:szCs w:val="28"/>
+        </w:rPr>
+        <w:t>Auteurs : P.Gillet &amp; L.Haye</w:t>
       </w:r>
-      <w:proofErr w:type="spellStart"/>
-      <w:proofErr w:type="gramStart"/>
-      <w:r>
-        <w:t>P.Gillet</w:t>
-      </w:r>
-      <w:proofErr w:type="spellEnd"/>
-      <w:proofErr w:type="gramEnd"/>
-      <w:r>
-        <w:t xml:space="preserve"> &amp; </w:t>
-      </w:r>
-      <w:proofErr w:type="spellStart"/>
-      <w:r>
-        <w:t>L.Haye</w:t>
-      </w:r>
-      <w:proofErr w:type="spellEnd"/>
     </w:p>
     <w:p>
       <w:pPr>
         <w:jc w:val="center"/>
+        <w:rPr>
+          <w:sz w:val="24"/>
+          <w:szCs w:val="24"/>
+        </w:rPr>
       </w:pPr>
       <w:r>
-        <w:t xml:space="preserve">Groupe n° </w:t>
+        <w:rPr>
+          <w:sz w:val="24"/>
+          <w:szCs w:val="24"/>
+        </w:rPr>
+        <w:t>Groupe n° L08GrC</w:t>
       </w:r>
+    </w:p>
+    <w:p>
+      <w:pPr>
+        <w:jc w:val="center"/>
+        <w:rPr>
+          <w:sz w:val="28"/>
+          <w:szCs w:val="28"/>
+        </w:rPr>
+      </w:pPr>
       <w:r>
-        <w:t>L0</w:t>
-      </w:r>
-      <w:r>
-        <w:t>8</w:t>
-      </w:r>
-      <w:r>
-        <w:t>Gr</w:t>
-      </w:r>
-      <w:r>
-        <w:t>C</w:t>
+        <w:rPr>
+          <w:sz w:val="28"/>
+          <w:szCs w:val="28"/>
+        </w:rPr>
+        <w:t>Cours de POO</w:t>
       </w:r>
     </w:p>
     <w:p>
@@ -122,7 +158,9 @@
             <w:rPr>
               <w:rFonts w:eastAsiaTheme="minorEastAsia"/>
               <w:noProof/>
+              <w:kern w:val="0"/>
               <w:lang w:eastAsia="fr-CH"/>
+              <w14:ligatures w14:val="none"/>
             </w:rPr>
           </w:pPr>
           <w:r>
@@ -134,7 +172,7 @@
           <w:r>
             <w:fldChar w:fldCharType="separate"/>
           </w:r>
-          <w:hyperlink w:anchor="_Toc155688308" w:history="1">
+          <w:hyperlink w:anchor="_Toc156213204" w:history="1">
             <w:r>
               <w:rPr>
                 <w:rStyle w:val="Lienhypertexte"/>
@@ -146,7 +184,9 @@
               <w:rPr>
                 <w:rFonts w:eastAsiaTheme="minorEastAsia"/>
                 <w:noProof/>
+                <w:kern w:val="0"/>
                 <w:lang w:eastAsia="fr-CH"/>
+                <w14:ligatures w14:val="none"/>
               </w:rPr>
               <w:tab/>
             </w:r>
@@ -176,7 +216,7 @@
                 <w:noProof/>
                 <w:webHidden/>
               </w:rPr>
-              <w:instrText xml:space="preserve"> PAGEREF _Toc155688308 \h </w:instrText>
+              <w:instrText xml:space="preserve"> PAGEREF _Toc156213204 \h </w:instrText>
             </w:r>
             <w:r>
               <w:rPr>
@@ -196,7 +236,7 @@
                 <w:noProof/>
                 <w:webHidden/>
               </w:rPr>
-              <w:t>1</w:t>
+              <w:t>2</w:t>
             </w:r>
             <w:r>
               <w:rPr>
@@ -217,10 +257,12 @@
             <w:rPr>
               <w:rFonts w:eastAsiaTheme="minorEastAsia"/>
               <w:noProof/>
+              <w:kern w:val="0"/>
               <w:lang w:eastAsia="fr-CH"/>
+              <w14:ligatures w14:val="none"/>
             </w:rPr>
           </w:pPr>
-          <w:hyperlink w:anchor="_Toc155688309" w:history="1">
+          <w:hyperlink w:anchor="_Toc156213205" w:history="1">
             <w:r>
               <w:rPr>
                 <w:rStyle w:val="Lienhypertexte"/>
@@ -232,7 +274,9 @@
               <w:rPr>
                 <w:rFonts w:eastAsiaTheme="minorEastAsia"/>
                 <w:noProof/>
+                <w:kern w:val="0"/>
                 <w:lang w:eastAsia="fr-CH"/>
+                <w14:ligatures w14:val="none"/>
               </w:rPr>
               <w:tab/>
             </w:r>
@@ -262,7 +306,7 @@
                 <w:noProof/>
                 <w:webHidden/>
               </w:rPr>
-              <w:instrText xml:space="preserve"> PAGEREF _Toc155688309 \h </w:instrText>
+              <w:instrText xml:space="preserve"> PAGEREF _Toc156213205 \h </w:instrText>
             </w:r>
             <w:r>
               <w:rPr>
@@ -282,7 +326,7 @@
                 <w:noProof/>
                 <w:webHidden/>
               </w:rPr>
-              <w:t>1</w:t>
+              <w:t>3</w:t>
             </w:r>
             <w:r>
               <w:rPr>
@@ -303,10 +347,12 @@
             <w:rPr>
               <w:rFonts w:eastAsiaTheme="minorEastAsia"/>
               <w:noProof/>
+              <w:kern w:val="0"/>
               <w:lang w:eastAsia="fr-CH"/>
+              <w14:ligatures w14:val="none"/>
             </w:rPr>
           </w:pPr>
-          <w:hyperlink w:anchor="_Toc155688310" w:history="1">
+          <w:hyperlink w:anchor="_Toc156213206" w:history="1">
             <w:r>
               <w:rPr>
                 <w:rStyle w:val="Lienhypertexte"/>
@@ -318,7 +364,9 @@
               <w:rPr>
                 <w:rFonts w:eastAsiaTheme="minorEastAsia"/>
                 <w:noProof/>
+                <w:kern w:val="0"/>
                 <w:lang w:eastAsia="fr-CH"/>
+                <w14:ligatures w14:val="none"/>
               </w:rPr>
               <w:tab/>
             </w:r>
@@ -327,7 +375,7 @@
                 <w:rStyle w:val="Lienhypertexte"/>
                 <w:noProof/>
               </w:rPr>
-              <w:t>Tests</w:t>
+              <w:t>Conception de l’échec et mat</w:t>
             </w:r>
             <w:r>
               <w:rPr>
@@ -348,7 +396,7 @@
                 <w:noProof/>
                 <w:webHidden/>
               </w:rPr>
-              <w:instrText xml:space="preserve"> PAGEREF _Toc155688310 \h </w:instrText>
+              <w:instrText xml:space="preserve"> PAGEREF _Toc156213206 \h </w:instrText>
             </w:r>
             <w:r>
               <w:rPr>
@@ -368,7 +416,97 @@
                 <w:noProof/>
                 <w:webHidden/>
               </w:rPr>
-              <w:t>1</w:t>
+              <w:t>3</w:t>
+            </w:r>
+            <w:r>
+              <w:rPr>
+                <w:noProof/>
+                <w:webHidden/>
+              </w:rPr>
+              <w:fldChar w:fldCharType="end"/>
+            </w:r>
+          </w:hyperlink>
+        </w:p>
+        <w:p>
+          <w:pPr>
+            <w:pStyle w:val="TM1"/>
+            <w:tabs>
+              <w:tab w:val="left" w:pos="440"/>
+              <w:tab w:val="right" w:leader="dot" w:pos="9062"/>
+            </w:tabs>
+            <w:rPr>
+              <w:rFonts w:eastAsiaTheme="minorEastAsia"/>
+              <w:noProof/>
+              <w:kern w:val="0"/>
+              <w:lang w:eastAsia="fr-CH"/>
+              <w14:ligatures w14:val="none"/>
+            </w:rPr>
+          </w:pPr>
+          <w:hyperlink w:anchor="_Toc156213207" w:history="1">
+            <w:r>
+              <w:rPr>
+                <w:rStyle w:val="Lienhypertexte"/>
+                <w:noProof/>
+              </w:rPr>
+              <w:t>4.</w:t>
+            </w:r>
+            <w:r>
+              <w:rPr>
+                <w:rFonts w:eastAsiaTheme="minorEastAsia"/>
+                <w:noProof/>
+                <w:kern w:val="0"/>
+                <w:lang w:eastAsia="fr-CH"/>
+                <w14:ligatures w14:val="none"/>
+              </w:rPr>
+              <w:tab/>
+            </w:r>
+            <w:r>
+              <w:rPr>
+                <w:rStyle w:val="Lienhypertexte"/>
+                <w:noProof/>
+              </w:rPr>
+              <w:t>Tests</w:t>
+            </w:r>
+            <w:r>
+              <w:rPr>
+                <w:noProof/>
+                <w:webHidden/>
+              </w:rPr>
+              <w:tab/>
+            </w:r>
+            <w:r>
+              <w:rPr>
+                <w:noProof/>
+                <w:webHidden/>
+              </w:rPr>
+              <w:fldChar w:fldCharType="begin"/>
+            </w:r>
+            <w:r>
+              <w:rPr>
+                <w:noProof/>
+                <w:webHidden/>
+              </w:rPr>
+              <w:instrText xml:space="preserve"> PAGEREF _Toc156213207 \h </w:instrText>
+            </w:r>
+            <w:r>
+              <w:rPr>
+                <w:noProof/>
+                <w:webHidden/>
+              </w:rPr>
+            </w:r>
+            <w:r>
+              <w:rPr>
+                <w:noProof/>
+                <w:webHidden/>
+              </w:rPr>
+              <w:fldChar w:fldCharType="separate"/>
+            </w:r>
+            <w:r>
+              <w:rPr>
+                <w:noProof/>
+                <w:webHidden/>
+              </w:rPr>
+              <w:t>3</w:t>
             </w:r>
             <w:r>
               <w:rPr>
@@ -391,6 +529,19 @@
         </w:p>
       </w:sdtContent>
     </w:sdt>
+    <w:p>
+      <w:pPr>
+        <w:sectPr>
+          <w:headerReference w:type="default" r:id="rId8"/>
+          <w:footerReference w:type="default" r:id="rId9"/>
+          <w:pgSz w:w="11906" w:h="16838"/>
+          <w:pgMar w:top="1417" w:right="1417" w:bottom="1417" w:left="1417" w:header="708" w:footer="708" w:gutter="0"/>
+          <w:cols w:space="708"/>
+          <w:titlePg/>
+          <w:docGrid w:linePitch="360"/>
+        </w:sectPr>
+      </w:pPr>
+    </w:p>
     <w:p/>
     <w:p>
       <w:pPr>
@@ -400,13 +551,22 @@
           <w:numId w:val="1"/>
         </w:numPr>
       </w:pPr>
-      <w:bookmarkStart w:id="0" w:name="_Toc155688308"/>
+      <w:bookmarkStart w:id="0" w:name="_Toc156213204"/>
       <w:r>
         <w:t>UML</w:t>
       </w:r>
       <w:bookmarkEnd w:id="0"/>
     </w:p>
-    <w:p/>
+    <w:p>
+      <w:pPr>
+        <w:sectPr>
+          <w:pgSz w:w="16838" w:h="11906" w:orient="landscape"/>
+          <w:pgMar w:top="1417" w:right="1417" w:bottom="1417" w:left="1417" w:header="708" w:footer="708" w:gutter="0"/>
+          <w:cols w:space="708"/>
+          <w:docGrid w:linePitch="360"/>
+        </w:sectPr>
+      </w:pPr>
+    </w:p>
     <w:p>
       <w:pPr>
         <w:pStyle w:val="Titre1"/>
@@ -415,8 +575,9 @@
           <w:numId w:val="1"/>
         </w:numPr>
       </w:pPr>
-      <w:bookmarkStart w:id="1" w:name="_Toc155688309"/>
+      <w:bookmarkStart w:id="1" w:name="_Toc156213205"/>
       <w:r>
+        <w:lastRenderedPageBreak/>
         <w:t>Choix de conception</w:t>
       </w:r>
       <w:bookmarkEnd w:id="1"/>
@@ -442,18 +603,13 @@
         </w:numPr>
       </w:pPr>
       <w:r>
-        <w:t xml:space="preserve">Afin de factoriser un peu notre code, nous avons représenter </w:t>
+        <w:t xml:space="preserve">Afin de factoriser un peu notre code, nous avons </w:t>
       </w:r>
       <w:r>
-        <w:t xml:space="preserve">les coordonnées x, y d’une case avec la classe Point, disponible dans </w:t>
+        <w:t>représenté</w:t>
       </w:r>
-      <w:proofErr w:type="spellStart"/>
       <w:r>
-        <w:t>java.awt</w:t>
-      </w:r>
-      <w:proofErr w:type="spellEnd"/>
-      <w:r>
-        <w:t>.</w:t>
+        <w:t xml:space="preserve"> les coordonnées x, y d’une case avec la classe Point, disponible dans java.awt.</w:t>
       </w:r>
     </w:p>
     <w:p>
@@ -477,10 +633,7 @@
         </w:numPr>
       </w:pPr>
       <w:r>
-        <w:t xml:space="preserve">Afin de factoriser notre code, </w:t>
-      </w:r>
-      <w:r>
-        <w:t>nous avons fait en sorte que les pièces ayant le même type de mouvement (linéaire, diagonale et/ou restreint par une distance) utilise la même interface.</w:t>
+        <w:t>Afin de factoriser notre code, nous avons fait en sorte que les pièces ayant le même type de mouvement (linéaire, diagonale et/ou restreint par une distance) implémentent la même interface.</w:t>
       </w:r>
     </w:p>
     <w:p>
@@ -492,25 +645,9 @@
         </w:numPr>
       </w:pPr>
       <w:r>
-        <w:t>Pour vérifier que le mouvement d’un joueur ne le mette pas en échec lui-même, nous effectuons ce mouvement avec une pièce factice puis vérifions si le roi est sain et sauf. En cas d’échec et mat, il ne sera donc plus possible d’effectuer de mouvement.</w:t>
+        <w:t>Pour vérifier que le mouvement d’un joueur ne le mette pas en échec lui-même, nous effectuons ce mouvement avec une pièce factice puis vérifions si le roi est sain et sauf. En cas d’échec, il ne sera donc pas possible d’effectuer le mouvement.</w:t>
       </w:r>
     </w:p>
-    <w:p>
-      <w:pPr>
-        <w:pStyle w:val="Paragraphedeliste"/>
-      </w:pPr>
-    </w:p>
-    <w:p>
-      <w:pPr>
-        <w:pStyle w:val="Titre1"/>
-      </w:pPr>
-    </w:p>
-    <w:p/>
-    <w:p/>
-    <w:p/>
-    <w:p/>
-    <w:p/>
-    <w:p/>
     <w:p>
       <w:pPr>
         <w:pStyle w:val="Titre1"/>
@@ -519,12 +656,71 @@
           <w:numId w:val="1"/>
         </w:numPr>
       </w:pPr>
-      <w:bookmarkStart w:id="2" w:name="_Toc155688310"/>
+      <w:bookmarkStart w:id="2" w:name="_Toc156213206"/>
       <w:r>
-        <w:lastRenderedPageBreak/>
+        <w:t>Conception de l’échec et mat</w:t>
+      </w:r>
+      <w:bookmarkEnd w:id="2"/>
+    </w:p>
+    <w:p>
+      <w:r>
+        <w:t>La détection de l’échec et mat à été implémentée. Pour le détecter nous avons une fois la détection d’un échec fais les tests suivants afin de voir si le roi à une chance d’échapper à celui-ci :</w:t>
+      </w:r>
+    </w:p>
+    <w:p>
+      <w:pPr>
+        <w:pStyle w:val="Paragraphedeliste"/>
+        <w:numPr>
+          <w:ilvl w:val="0"/>
+          <w:numId w:val="3"/>
+        </w:numPr>
+      </w:pPr>
+      <w:r>
+        <w:t xml:space="preserve">On vérifie si le roi peut s’échapper de lui-même </w:t>
+      </w:r>
+    </w:p>
+    <w:p>
+      <w:pPr>
+        <w:pStyle w:val="Paragraphedeliste"/>
+        <w:numPr>
+          <w:ilvl w:val="0"/>
+          <w:numId w:val="3"/>
+        </w:numPr>
+      </w:pPr>
+      <w:r>
+        <w:t>On vérifie si une pièce alliée au roi en échec peut capturer la pièce qui le menace</w:t>
+      </w:r>
+    </w:p>
+    <w:p>
+      <w:pPr>
+        <w:pStyle w:val="Paragraphedeliste"/>
+        <w:numPr>
+          <w:ilvl w:val="0"/>
+          <w:numId w:val="3"/>
+        </w:numPr>
+      </w:pPr>
+      <w:r>
+        <w:t>On vérifie si une pièce alliée peut casser l’échec en se mettant dans la trajectoire entre le roi et la pièce qui le menace</w:t>
+      </w:r>
+    </w:p>
+    <w:p>
+      <w:r>
+        <w:t>Si aucun de ces points ne peut être fait alors le roi est bien en échec et mat</w:t>
+      </w:r>
+    </w:p>
+    <w:p>
+      <w:pPr>
+        <w:pStyle w:val="Titre1"/>
+        <w:numPr>
+          <w:ilvl w:val="0"/>
+          <w:numId w:val="1"/>
+        </w:numPr>
+      </w:pPr>
+      <w:bookmarkStart w:id="3" w:name="_Toc156213207"/>
+      <w:r>
         <w:t>Tests</w:t>
       </w:r>
-      <w:bookmarkEnd w:id="2"/>
+      <w:bookmarkEnd w:id="3"/>
     </w:p>
     <w:p/>
     <w:p>
@@ -539,17 +735,8 @@
           <w:b/>
           <w:bCs/>
         </w:rPr>
-        <w:t xml:space="preserve">Tests de la classe </w:t>
+        <w:t>Tests de la classe Board</w:t>
       </w:r>
-      <w:proofErr w:type="spellStart"/>
-      <w:r>
-        <w:rPr>
-          <w:b/>
-          <w:bCs/>
-        </w:rPr>
-        <w:t>Board</w:t>
-      </w:r>
-      <w:proofErr w:type="spellEnd"/>
     </w:p>
     <w:tbl>
       <w:tblPr>
@@ -577,7 +764,6 @@
           </w:tcPr>
           <w:p>
             <w:pPr>
-              <w:spacing w:after="0" w:line="240" w:lineRule="auto"/>
               <w:jc w:val="center"/>
               <w:rPr>
                 <w:b/>
@@ -1013,13 +1199,7 @@
               <w:rPr>
                 <w:rFonts w:eastAsia="Calibri"/>
               </w:rPr>
-              <w:t>Vérification</w:t>
-            </w:r>
-            <w:r>
-              <w:rPr>
-                <w:rFonts w:eastAsia="Calibri"/>
-              </w:rPr>
-              <w:t xml:space="preserve"> qu’u</w:t>
+              <w:t>Vérification qu’u</w:t>
             </w:r>
             <w:r>
               <w:rPr>
@@ -1551,35 +1731,7 @@
           <w:b/>
           <w:bCs/>
         </w:rPr>
-        <w:t>Tests</w:t>
-      </w:r>
-      <w:r>
-        <w:rPr>
-          <w:b/>
-          <w:bCs/>
-        </w:rPr>
-        <w:t xml:space="preserve"> </w:t>
-      </w:r>
-      <w:r>
-        <w:rPr>
-          <w:b/>
-          <w:bCs/>
-        </w:rPr>
-        <w:t>similaire</w:t>
-      </w:r>
-      <w:r>
-        <w:rPr>
-          <w:b/>
-          <w:bCs/>
-        </w:rPr>
-        <w:t>s</w:t>
-      </w:r>
-      <w:r>
-        <w:rPr>
-          <w:b/>
-          <w:bCs/>
-        </w:rPr>
-        <w:t xml:space="preserve"> à chaque type de pièces</w:t>
+        <w:t>Tests similaires à chaque type de pièces</w:t>
       </w:r>
     </w:p>
     <w:tbl>
@@ -1609,7 +1761,6 @@
           </w:tcPr>
           <w:p>
             <w:pPr>
-              <w:spacing w:after="0" w:line="240" w:lineRule="auto"/>
               <w:jc w:val="center"/>
               <w:rPr>
                 <w:b/>
@@ -1782,16 +1933,8 @@
               <w:rPr>
                 <w:rFonts w:eastAsia="Calibri"/>
               </w:rPr>
-              <w:t xml:space="preserve">Méthode </w:t>
-            </w:r>
-            <w:proofErr w:type="spellStart"/>
-            <w:r>
-              <w:rPr>
-                <w:rFonts w:eastAsia="Calibri"/>
-              </w:rPr>
-              <w:t>toString</w:t>
-            </w:r>
-            <w:proofErr w:type="spellEnd"/>
+              <w:t>Méthode toString</w:t>
+            </w:r>
           </w:p>
         </w:tc>
         <w:tc>
@@ -1913,7 +2056,6 @@
           </w:tcPr>
           <w:p>
             <w:pPr>
-              <w:spacing w:after="0" w:line="240" w:lineRule="auto"/>
               <w:jc w:val="center"/>
               <w:rPr>
                 <w:b/>
@@ -2093,7 +2235,6 @@
           </w:tcPr>
           <w:p>
             <w:pPr>
-              <w:spacing w:after="0" w:line="240" w:lineRule="auto"/>
               <w:jc w:val="center"/>
               <w:rPr>
                 <w:b/>
@@ -2163,19 +2304,7 @@
               <w:rPr>
                 <w:rFonts w:eastAsia="Calibri"/>
               </w:rPr>
-              <w:t>Mouvements rectilignes et diagonaux,</w:t>
-            </w:r>
-            <w:r>
-              <w:rPr>
-                <w:rFonts w:eastAsia="Calibri"/>
-              </w:rPr>
-              <w:t xml:space="preserve"> de 1 seule case</w:t>
-            </w:r>
-            <w:r>
-              <w:rPr>
-                <w:rFonts w:eastAsia="Calibri"/>
-              </w:rPr>
-              <w:t xml:space="preserve"> et tout en respectant les collisions</w:t>
+              <w:t>Mouvements rectilignes et diagonaux, de 1 seule case et tout en respectant les collisions</w:t>
             </w:r>
             <w:r>
               <w:rPr>
@@ -2257,7 +2386,7 @@
               <w:rPr>
                 <w:rFonts w:eastAsia="Calibri"/>
               </w:rPr>
-              <w:t xml:space="preserve"> à gauche et à droite</w:t>
+              <w:t xml:space="preserve"> </w:t>
             </w:r>
           </w:p>
         </w:tc>
@@ -2339,7 +2468,6 @@
           </w:tcPr>
           <w:p>
             <w:pPr>
-              <w:spacing w:after="0" w:line="240" w:lineRule="auto"/>
               <w:jc w:val="center"/>
               <w:rPr>
                 <w:b/>
@@ -2409,19 +2537,7 @@
               <w:rPr>
                 <w:rFonts w:eastAsia="Calibri"/>
               </w:rPr>
-              <w:t xml:space="preserve">Mouvements rectilignes </w:t>
-            </w:r>
-            <w:r>
-              <w:rPr>
-                <w:rFonts w:eastAsia="Calibri"/>
-              </w:rPr>
-              <w:t>en face de celui-ci, d’1 case ou 2 s’il est à sa position de départ,</w:t>
-            </w:r>
-            <w:r>
-              <w:rPr>
-                <w:rFonts w:eastAsia="Calibri"/>
-              </w:rPr>
-              <w:t xml:space="preserve"> tout en respectant les collisions</w:t>
+              <w:t>Mouvements rectilignes en face de celui-ci, d’1 case ou 2 s’il est à sa position de départ, tout en respectant les collisions</w:t>
             </w:r>
             <w:r>
               <w:rPr>
@@ -2674,7 +2790,6 @@
           </w:tcPr>
           <w:p>
             <w:pPr>
-              <w:spacing w:after="0" w:line="240" w:lineRule="auto"/>
               <w:jc w:val="center"/>
               <w:rPr>
                 <w:b/>
@@ -2744,19 +2859,7 @@
               <w:rPr>
                 <w:rFonts w:eastAsia="Calibri"/>
               </w:rPr>
-              <w:t>Mouvements</w:t>
-            </w:r>
-            <w:r>
-              <w:rPr>
-                <w:rFonts w:eastAsia="Calibri"/>
-              </w:rPr>
-              <w:t xml:space="preserve"> </w:t>
-            </w:r>
-            <w:r>
-              <w:rPr>
-                <w:rFonts w:eastAsia="Calibri"/>
-              </w:rPr>
-              <w:t>diagonaux, sans restriction de distance et tout en respectant les collisions</w:t>
+              <w:t>Mouvements diagonaux, sans restriction de distance et tout en respectant les collisions</w:t>
             </w:r>
             <w:r>
               <w:rPr>
@@ -2836,7 +2939,6 @@
           </w:tcPr>
           <w:p>
             <w:pPr>
-              <w:spacing w:after="0" w:line="240" w:lineRule="auto"/>
               <w:jc w:val="center"/>
               <w:rPr>
                 <w:b/>
@@ -2906,6 +3008,7 @@
               <w:rPr>
                 <w:rFonts w:eastAsia="Calibri"/>
               </w:rPr>
+              <w:lastRenderedPageBreak/>
               <w:t>Mouvements en « L », avec restriction de distance et ignorant les collisions sur son chemin</w:t>
             </w:r>
           </w:p>
@@ -2980,7 +3083,6 @@
           </w:tcPr>
           <w:p>
             <w:pPr>
-              <w:spacing w:after="0" w:line="240" w:lineRule="auto"/>
               <w:jc w:val="center"/>
               <w:rPr>
                 <w:b/>
@@ -3050,13 +3152,7 @@
               <w:rPr>
                 <w:rFonts w:eastAsia="Calibri"/>
               </w:rPr>
-              <w:t>Mouvements rectilignes, sans restriction de distance et tout en respectant les collisions</w:t>
-            </w:r>
-            <w:r>
-              <w:rPr>
-                <w:rFonts w:eastAsia="Calibri"/>
-              </w:rPr>
-              <w:t xml:space="preserve"> sur son chemin</w:t>
+              <w:t>Mouvements rectilignes, sans restriction de distance et tout en respectant les collisions sur son chemin</w:t>
             </w:r>
           </w:p>
         </w:tc>
@@ -3098,8 +3194,6 @@
     </w:p>
     <w:p/>
     <w:sectPr>
-      <w:headerReference w:type="default" r:id="rId8"/>
-      <w:footerReference w:type="default" r:id="rId9"/>
       <w:pgSz w:w="11906" w:h="16838"/>
       <w:pgMar w:top="1417" w:right="1417" w:bottom="1417" w:left="1417" w:header="708" w:footer="708" w:gutter="0"/>
       <w:cols w:space="708"/>
@@ -3170,21 +3264,9 @@
     <w:r>
       <w:ptab w:relativeTo="margin" w:alignment="right" w:leader="none"/>
     </w:r>
-    <w:proofErr w:type="spellStart"/>
     <w:r>
-      <w:t>P.Gillet</w:t>
+      <w:t>P.Gillet &amp; L.Haye</w:t>
     </w:r>
-    <w:proofErr w:type="spellEnd"/>
-    <w:r>
-      <w:t xml:space="preserve"> &amp; </w:t>
-    </w:r>
-    <w:proofErr w:type="spellStart"/>
-    <w:proofErr w:type="gramStart"/>
-    <w:r>
-      <w:t>L.Haye</w:t>
-    </w:r>
-    <w:proofErr w:type="spellEnd"/>
-    <w:proofErr w:type="gramEnd"/>
   </w:p>
 </w:ftr>
 </file>
@@ -3231,7 +3313,7 @@
         <wp:inline distT="0" distB="0" distL="0" distR="0" wp14:anchorId="04868F47" wp14:editId="1B0D6D19">
           <wp:extent cx="352425" cy="266368"/>
           <wp:effectExtent l="0" t="0" r="0" b="635"/>
-          <wp:docPr id="1749023297" name="Image 1" descr="Nouvelle identité visuelle - HEIG-VD"/>
+          <wp:docPr id="6" name="Image 6" descr="Nouvelle identité visuelle - HEIG-VD"/>
           <wp:cNvGraphicFramePr>
             <a:graphicFrameLocks xmlns:a="http://schemas.openxmlformats.org/drawingml/2006/main" noChangeAspect="1"/>
           </wp:cNvGraphicFramePr>
@@ -4007,6 +4089,28 @@
       <w:szCs w:val="32"/>
     </w:rPr>
   </w:style>
+  <w:style w:type="paragraph" w:styleId="Titre2">
+    <w:name w:val="heading 2"/>
+    <w:basedOn w:val="Normal"/>
+    <w:next w:val="Normal"/>
+    <w:link w:val="Titre2Car"/>
+    <w:uiPriority w:val="9"/>
+    <w:unhideWhenUsed/>
+    <w:qFormat/>
+    <w:rsid w:val="005B227F"/>
+    <w:pPr>
+      <w:keepNext/>
+      <w:keepLines/>
+      <w:spacing w:before="40" w:after="0"/>
+      <w:outlineLvl w:val="1"/>
+    </w:pPr>
+    <w:rPr>
+      <w:rFonts w:asciiTheme="majorHAnsi" w:eastAsiaTheme="majorEastAsia" w:hAnsiTheme="majorHAnsi" w:cstheme="majorBidi"/>
+      <w:color w:val="2F5496" w:themeColor="accent1" w:themeShade="BF"/>
+      <w:sz w:val="26"/>
+      <w:szCs w:val="26"/>
+    </w:rPr>
+  </w:style>
   <w:style w:type="character" w:default="1" w:styleId="Policepardfaut">
     <w:name w:val="Default Paragraph Font"/>
     <w:uiPriority w:val="1"/>
@@ -4212,6 +4316,19 @@
         <w:insideV w:val="single" w:sz="4" w:space="0" w:color="auto"/>
       </w:tblBorders>
     </w:tblPr>
+  </w:style>
+  <w:style w:type="character" w:customStyle="1" w:styleId="Titre2Car">
+    <w:name w:val="Titre 2 Car"/>
+    <w:basedOn w:val="Policepardfaut"/>
+    <w:link w:val="Titre2"/>
+    <w:uiPriority w:val="9"/>
+    <w:rsid w:val="005B227F"/>
+    <w:rPr>
+      <w:rFonts w:asciiTheme="majorHAnsi" w:eastAsiaTheme="majorEastAsia" w:hAnsiTheme="majorHAnsi" w:cstheme="majorBidi"/>
+      <w:color w:val="2F5496" w:themeColor="accent1" w:themeShade="BF"/>
+      <w:sz w:val="26"/>
+      <w:szCs w:val="26"/>
+    </w:rPr>
   </w:style>
 </w:styles>
 </file>

--- a/Labo08_rapport_Gillet_Haye.docx
+++ b/Labo08_rapport_Gillet_Haye.docx
@@ -1,6 +1,6 @@
 
 <file path=word/document.xml><?xml version="1.0" encoding="utf-8"?>
-<w:document xmlns:wpc="http://schemas.microsoft.com/office/word/2010/wordprocessingCanvas" xmlns:cx="http://schemas.microsoft.com/office/drawing/2014/chartex" xmlns:cx1="http://schemas.microsoft.com/office/drawing/2015/9/8/chartex" xmlns:cx2="http://schemas.microsoft.com/office/drawing/2015/10/21/chartex" xmlns:cx3="http://schemas.microsoft.com/office/drawing/2016/5/9/chartex" xmlns:cx4="http://schemas.microsoft.com/office/drawing/2016/5/10/chartex" xmlns:cx5="http://schemas.microsoft.com/office/drawing/2016/5/11/chartex" xmlns:cx6="http://schemas.microsoft.com/office/drawing/2016/5/12/chartex" xmlns:cx7="http://schemas.microsoft.com/office/drawing/2016/5/13/chartex" xmlns:cx8="http://schemas.microsoft.com/office/drawing/2016/5/14/chartex" xmlns:mc="http://schemas.openxmlformats.org/markup-compatibility/2006" xmlns:aink="http://schemas.microsoft.com/office/drawing/2016/ink" xmlns:am3d="http://schemas.microsoft.com/office/drawing/2017/model3d" xmlns:o="urn:schemas-microsoft-com:office:office" xmlns:oel="http://schemas.microsoft.com/office/2019/extlst" xmlns:r="http://schemas.openxmlformats.org/officeDocument/2006/relationships" xmlns:m="http://schemas.openxmlformats.org/officeDocument/2006/math" xmlns:v="urn:schemas-microsoft-com:vml" xmlns:wp14="http://schemas.microsoft.com/office/word/2010/wordprocessingDrawing" xmlns:wp="http://schemas.openxmlformats.org/drawingml/2006/wordprocessingDrawing" xmlns:w10="urn:schemas-microsoft-com:office:word" xmlns:w="http://schemas.openxmlformats.org/wordprocessingml/2006/main" xmlns:w14="http://schemas.microsoft.com/office/word/2010/wordml" xmlns:w15="http://schemas.microsoft.com/office/word/2012/wordml" xmlns:w16cex="http://schemas.microsoft.com/office/word/2018/wordml/cex" xmlns:w16cid="http://schemas.microsoft.com/office/word/2016/wordml/cid" xmlns:w16="http://schemas.microsoft.com/office/word/2018/wordml" xmlns:w16sdtdh="http://schemas.microsoft.com/office/word/2020/wordml/sdtdatahash" xmlns:w16se="http://schemas.microsoft.com/office/word/2015/wordml/symex" xmlns:wpg="http://schemas.microsoft.com/office/word/2010/wordprocessingGroup" xmlns:wpi="http://schemas.microsoft.com/office/word/2010/wordprocessingInk" xmlns:wne="http://schemas.microsoft.com/office/word/2006/wordml" xmlns:wps="http://schemas.microsoft.com/office/word/2010/wordprocessingShape" mc:Ignorable="w14 w15 w16se w16cid w16 w16cex w16sdtdh wp14">
+<w:document xmlns:wpc="http://schemas.microsoft.com/office/word/2010/wordprocessingCanvas" xmlns:cx="http://schemas.microsoft.com/office/drawing/2014/chartex" xmlns:cx1="http://schemas.microsoft.com/office/drawing/2015/9/8/chartex" xmlns:cx2="http://schemas.microsoft.com/office/drawing/2015/10/21/chartex" xmlns:cx3="http://schemas.microsoft.com/office/drawing/2016/5/9/chartex" xmlns:cx4="http://schemas.microsoft.com/office/drawing/2016/5/10/chartex" xmlns:cx5="http://schemas.microsoft.com/office/drawing/2016/5/11/chartex" xmlns:cx6="http://schemas.microsoft.com/office/drawing/2016/5/12/chartex" xmlns:cx7="http://schemas.microsoft.com/office/drawing/2016/5/13/chartex" xmlns:cx8="http://schemas.microsoft.com/office/drawing/2016/5/14/chartex" xmlns:mc="http://schemas.openxmlformats.org/markup-compatibility/2006" xmlns:aink="http://schemas.microsoft.com/office/drawing/2016/ink" xmlns:am3d="http://schemas.microsoft.com/office/drawing/2017/model3d" xmlns:o="urn:schemas-microsoft-com:office:office" xmlns:r="http://schemas.openxmlformats.org/officeDocument/2006/relationships" xmlns:m="http://schemas.openxmlformats.org/officeDocument/2006/math" xmlns:v="urn:schemas-microsoft-com:vml" xmlns:wp14="http://schemas.microsoft.com/office/word/2010/wordprocessingDrawing" xmlns:wp="http://schemas.openxmlformats.org/drawingml/2006/wordprocessingDrawing" xmlns:w10="urn:schemas-microsoft-com:office:word" xmlns:w="http://schemas.openxmlformats.org/wordprocessingml/2006/main" xmlns:w14="http://schemas.microsoft.com/office/word/2010/wordml" xmlns:w15="http://schemas.microsoft.com/office/word/2012/wordml" xmlns:w16cex="http://schemas.microsoft.com/office/word/2018/wordml/cex" xmlns:w16cid="http://schemas.microsoft.com/office/word/2016/wordml/cid" xmlns:w16="http://schemas.microsoft.com/office/word/2018/wordml" xmlns:w16sdtdh="http://schemas.microsoft.com/office/word/2020/wordml/sdtdatahash" xmlns:w16se="http://schemas.microsoft.com/office/word/2015/wordml/symex" xmlns:wpg="http://schemas.microsoft.com/office/word/2010/wordprocessingGroup" xmlns:wpi="http://schemas.microsoft.com/office/word/2010/wordprocessingInk" xmlns:wne="http://schemas.microsoft.com/office/word/2006/wordml" xmlns:wps="http://schemas.microsoft.com/office/word/2010/wordprocessingShape" mc:Ignorable="w14 w15 w16se w16cid w16 w16cex w16sdtdh wp14">
   <w:body>
     <w:p/>
     <w:p>
@@ -68,8 +68,35 @@
           <w:sz w:val="28"/>
           <w:szCs w:val="28"/>
         </w:rPr>
-        <w:t>Auteurs : P.Gillet &amp; L.Haye</w:t>
+        <w:t xml:space="preserve">Auteurs : </w:t>
       </w:r>
+      <w:proofErr w:type="spellStart"/>
+      <w:proofErr w:type="gramStart"/>
+      <w:r>
+        <w:rPr>
+          <w:sz w:val="28"/>
+          <w:szCs w:val="28"/>
+        </w:rPr>
+        <w:t>P.Gillet</w:t>
+      </w:r>
+      <w:proofErr w:type="spellEnd"/>
+      <w:proofErr w:type="gramEnd"/>
+      <w:r>
+        <w:rPr>
+          <w:sz w:val="28"/>
+          <w:szCs w:val="28"/>
+        </w:rPr>
+        <w:t xml:space="preserve"> &amp; </w:t>
+      </w:r>
+      <w:proofErr w:type="spellStart"/>
+      <w:r>
+        <w:rPr>
+          <w:sz w:val="28"/>
+          <w:szCs w:val="28"/>
+        </w:rPr>
+        <w:t>L.Haye</w:t>
+      </w:r>
+      <w:proofErr w:type="spellEnd"/>
     </w:p>
     <w:p>
       <w:pPr>
@@ -172,7 +199,7 @@
           <w:r>
             <w:fldChar w:fldCharType="separate"/>
           </w:r>
-          <w:hyperlink w:anchor="_Toc156213204" w:history="1">
+          <w:hyperlink w:anchor="_Toc156303603" w:history="1">
             <w:r>
               <w:rPr>
                 <w:rStyle w:val="Lienhypertexte"/>
@@ -216,7 +243,7 @@
                 <w:noProof/>
                 <w:webHidden/>
               </w:rPr>
-              <w:instrText xml:space="preserve"> PAGEREF _Toc156213204 \h </w:instrText>
+              <w:instrText xml:space="preserve"> PAGEREF _Toc156303603 \h </w:instrText>
             </w:r>
             <w:r>
               <w:rPr>
@@ -262,7 +289,7 @@
               <w14:ligatures w14:val="none"/>
             </w:rPr>
           </w:pPr>
-          <w:hyperlink w:anchor="_Toc156213205" w:history="1">
+          <w:hyperlink w:anchor="_Toc156303604" w:history="1">
             <w:r>
               <w:rPr>
                 <w:rStyle w:val="Lienhypertexte"/>
@@ -306,7 +333,7 @@
                 <w:noProof/>
                 <w:webHidden/>
               </w:rPr>
-              <w:instrText xml:space="preserve"> PAGEREF _Toc156213205 \h </w:instrText>
+              <w:instrText xml:space="preserve"> PAGEREF _Toc156303604 \h </w:instrText>
             </w:r>
             <w:r>
               <w:rPr>
@@ -352,7 +379,7 @@
               <w14:ligatures w14:val="none"/>
             </w:rPr>
           </w:pPr>
-          <w:hyperlink w:anchor="_Toc156213206" w:history="1">
+          <w:hyperlink w:anchor="_Toc156303605" w:history="1">
             <w:r>
               <w:rPr>
                 <w:rStyle w:val="Lienhypertexte"/>
@@ -396,7 +423,7 @@
                 <w:noProof/>
                 <w:webHidden/>
               </w:rPr>
-              <w:instrText xml:space="preserve"> PAGEREF _Toc156213206 \h </w:instrText>
+              <w:instrText xml:space="preserve"> PAGEREF _Toc156303605 \h </w:instrText>
             </w:r>
             <w:r>
               <w:rPr>
@@ -442,7 +469,7 @@
               <w14:ligatures w14:val="none"/>
             </w:rPr>
           </w:pPr>
-          <w:hyperlink w:anchor="_Toc156213207" w:history="1">
+          <w:hyperlink w:anchor="_Toc156303606" w:history="1">
             <w:r>
               <w:rPr>
                 <w:rStyle w:val="Lienhypertexte"/>
@@ -486,7 +513,7 @@
                 <w:noProof/>
                 <w:webHidden/>
               </w:rPr>
-              <w:instrText xml:space="preserve"> PAGEREF _Toc156213207 \h </w:instrText>
+              <w:instrText xml:space="preserve"> PAGEREF _Toc156303606 \h </w:instrText>
             </w:r>
             <w:r>
               <w:rPr>
@@ -542,7 +569,6 @@
         </w:sectPr>
       </w:pPr>
     </w:p>
-    <w:p/>
     <w:p>
       <w:pPr>
         <w:pStyle w:val="Titre1"/>
@@ -551,7 +577,75 @@
           <w:numId w:val="1"/>
         </w:numPr>
       </w:pPr>
-      <w:bookmarkStart w:id="0" w:name="_Toc156213204"/>
+      <w:bookmarkStart w:id="0" w:name="_Toc156303603"/>
+      <w:r>
+        <w:rPr>
+          <w:noProof/>
+        </w:rPr>
+        <w:lastRenderedPageBreak/>
+        <w:drawing>
+          <wp:anchor distT="0" distB="0" distL="114300" distR="114300" simplePos="0" relativeHeight="251658240" behindDoc="0" locked="0" layoutInCell="1" allowOverlap="1" wp14:anchorId="498FE14B" wp14:editId="329CC2E0">
+            <wp:simplePos x="0" y="0"/>
+            <wp:positionH relativeFrom="column">
+              <wp:posOffset>-129328</wp:posOffset>
+            </wp:positionH>
+            <wp:positionV relativeFrom="paragraph">
+              <wp:posOffset>294005</wp:posOffset>
+            </wp:positionV>
+            <wp:extent cx="9529474" cy="6477000"/>
+            <wp:effectExtent l="0" t="0" r="0" b="0"/>
+            <wp:wrapNone/>
+            <wp:docPr id="1" name="Image 1"/>
+            <wp:cNvGraphicFramePr>
+              <a:graphicFrameLocks xmlns:a="http://schemas.openxmlformats.org/drawingml/2006/main" noChangeAspect="1"/>
+            </wp:cNvGraphicFramePr>
+            <a:graphic xmlns:a="http://schemas.openxmlformats.org/drawingml/2006/main">
+              <a:graphicData uri="http://schemas.openxmlformats.org/drawingml/2006/picture">
+                <pic:pic xmlns:pic="http://schemas.openxmlformats.org/drawingml/2006/picture">
+                  <pic:nvPicPr>
+                    <pic:cNvPr id="0" name="Picture 1"/>
+                    <pic:cNvPicPr>
+                      <a:picLocks noChangeAspect="1" noChangeArrowheads="1"/>
+                    </pic:cNvPicPr>
+                  </pic:nvPicPr>
+                  <pic:blipFill>
+                    <a:blip r:embed="rId10" cstate="print">
+                      <a:extLst>
+                        <a:ext uri="{28A0092B-C50C-407E-A947-70E740481C1C}">
+                          <a14:useLocalDpi xmlns:a14="http://schemas.microsoft.com/office/drawing/2010/main" val="0"/>
+                        </a:ext>
+                      </a:extLst>
+                    </a:blip>
+                    <a:srcRect/>
+                    <a:stretch>
+                      <a:fillRect/>
+                    </a:stretch>
+                  </pic:blipFill>
+                  <pic:spPr bwMode="auto">
+                    <a:xfrm>
+                      <a:off x="0" y="0"/>
+                      <a:ext cx="9542550" cy="6485888"/>
+                    </a:xfrm>
+                    <a:prstGeom prst="rect">
+                      <a:avLst/>
+                    </a:prstGeom>
+                    <a:noFill/>
+                    <a:ln>
+                      <a:noFill/>
+                    </a:ln>
+                  </pic:spPr>
+                </pic:pic>
+              </a:graphicData>
+            </a:graphic>
+            <wp14:sizeRelH relativeFrom="page">
+              <wp14:pctWidth>0</wp14:pctWidth>
+            </wp14:sizeRelH>
+            <wp14:sizeRelV relativeFrom="page">
+              <wp14:pctHeight>0</wp14:pctHeight>
+            </wp14:sizeRelV>
+          </wp:anchor>
+        </w:drawing>
+      </w:r>
       <w:r>
         <w:t>UML</w:t>
       </w:r>
@@ -575,7 +669,7 @@
           <w:numId w:val="1"/>
         </w:numPr>
       </w:pPr>
-      <w:bookmarkStart w:id="1" w:name="_Toc156213205"/>
+      <w:bookmarkStart w:id="1" w:name="_Toc156303604"/>
       <w:r>
         <w:lastRenderedPageBreak/>
         <w:t>Choix de conception</w:t>
@@ -603,13 +697,15 @@
         </w:numPr>
       </w:pPr>
       <w:r>
-        <w:t xml:space="preserve">Afin de factoriser un peu notre code, nous avons </w:t>
+        <w:t xml:space="preserve">Afin de factoriser un peu notre code, nous avons représenté les coordonnées x, y d’une case avec la classe Point, disponible dans </w:t>
       </w:r>
+      <w:proofErr w:type="spellStart"/>
       <w:r>
-        <w:t>représenté</w:t>
+        <w:t>java.awt</w:t>
       </w:r>
+      <w:proofErr w:type="spellEnd"/>
       <w:r>
-        <w:t xml:space="preserve"> les coordonnées x, y d’une case avec la classe Point, disponible dans java.awt.</w:t>
+        <w:t>.</w:t>
       </w:r>
     </w:p>
     <w:p>
@@ -656,7 +752,7 @@
           <w:numId w:val="1"/>
         </w:numPr>
       </w:pPr>
-      <w:bookmarkStart w:id="2" w:name="_Toc156213206"/>
+      <w:bookmarkStart w:id="2" w:name="_Toc156303605"/>
       <w:r>
         <w:t>Conception de l’échec et mat</w:t>
       </w:r>
@@ -664,7 +760,13 @@
     </w:p>
     <w:p>
       <w:r>
-        <w:t>La détection de l’échec et mat à été implémentée. Pour le détecter nous avons une fois la détection d’un échec fais les tests suivants afin de voir si le roi à une chance d’échapper à celui-ci :</w:t>
+        <w:t xml:space="preserve">La détection de l’échec et mat </w:t>
+      </w:r>
+      <w:r>
+        <w:t>a</w:t>
+      </w:r>
+      <w:r>
+        <w:t xml:space="preserve"> été implémentée. Pour le détecter nous avons une fois la détection d’un échec fais les tests suivants afin de voir si le roi à une chance d’échapper à celui-ci :</w:t>
       </w:r>
     </w:p>
     <w:p>
@@ -716,7 +818,7 @@
           <w:numId w:val="1"/>
         </w:numPr>
       </w:pPr>
-      <w:bookmarkStart w:id="3" w:name="_Toc156213207"/>
+      <w:bookmarkStart w:id="3" w:name="_Toc156303606"/>
       <w:r>
         <w:t>Tests</w:t>
       </w:r>
@@ -735,8 +837,17 @@
           <w:b/>
           <w:bCs/>
         </w:rPr>
-        <w:t>Tests de la classe Board</w:t>
+        <w:t xml:space="preserve">Tests de la classe </w:t>
       </w:r>
+      <w:proofErr w:type="spellStart"/>
+      <w:r>
+        <w:rPr>
+          <w:b/>
+          <w:bCs/>
+        </w:rPr>
+        <w:t>Board</w:t>
+      </w:r>
+      <w:proofErr w:type="spellEnd"/>
     </w:p>
     <w:tbl>
       <w:tblPr>
@@ -1933,8 +2044,16 @@
               <w:rPr>
                 <w:rFonts w:eastAsia="Calibri"/>
               </w:rPr>
-              <w:t>Méthode toString</w:t>
-            </w:r>
+              <w:t xml:space="preserve">Méthode </w:t>
+            </w:r>
+            <w:proofErr w:type="spellStart"/>
+            <w:r>
+              <w:rPr>
+                <w:rFonts w:eastAsia="Calibri"/>
+              </w:rPr>
+              <w:t>toString</w:t>
+            </w:r>
+            <w:proofErr w:type="spellEnd"/>
           </w:p>
         </w:tc>
         <w:tc>
@@ -2909,6 +3028,22 @@
           <w:b/>
           <w:bCs/>
         </w:rPr>
+        <w:br w:type="page"/>
+      </w:r>
+    </w:p>
+    <w:p>
+      <w:pPr>
+        <w:rPr>
+          <w:b/>
+          <w:bCs/>
+        </w:rPr>
+      </w:pPr>
+      <w:r>
+        <w:rPr>
+          <w:b/>
+          <w:bCs/>
+        </w:rPr>
+        <w:lastRenderedPageBreak/>
         <w:t>Tests du Cavalier</w:t>
       </w:r>
     </w:p>
@@ -3008,7 +3143,6 @@
               <w:rPr>
                 <w:rFonts w:eastAsia="Calibri"/>
               </w:rPr>
-              <w:lastRenderedPageBreak/>
               <w:t>Mouvements en « L », avec restriction de distance et ignorant les collisions sur son chemin</w:t>
             </w:r>
           </w:p>
@@ -3204,7 +3338,7 @@
 </file>
 
 <file path=word/endnotes.xml><?xml version="1.0" encoding="utf-8"?>
-<w:endnotes xmlns:wpc="http://schemas.microsoft.com/office/word/2010/wordprocessingCanvas" xmlns:cx="http://schemas.microsoft.com/office/drawing/2014/chartex" xmlns:cx1="http://schemas.microsoft.com/office/drawing/2015/9/8/chartex" xmlns:cx2="http://schemas.microsoft.com/office/drawing/2015/10/21/chartex" xmlns:cx3="http://schemas.microsoft.com/office/drawing/2016/5/9/chartex" xmlns:cx4="http://schemas.microsoft.com/office/drawing/2016/5/10/chartex" xmlns:cx5="http://schemas.microsoft.com/office/drawing/2016/5/11/chartex" xmlns:cx6="http://schemas.microsoft.com/office/drawing/2016/5/12/chartex" xmlns:cx7="http://schemas.microsoft.com/office/drawing/2016/5/13/chartex" xmlns:cx8="http://schemas.microsoft.com/office/drawing/2016/5/14/chartex" xmlns:mc="http://schemas.openxmlformats.org/markup-compatibility/2006" xmlns:aink="http://schemas.microsoft.com/office/drawing/2016/ink" xmlns:am3d="http://schemas.microsoft.com/office/drawing/2017/model3d" xmlns:o="urn:schemas-microsoft-com:office:office" xmlns:oel="http://schemas.microsoft.com/office/2019/extlst" xmlns:r="http://schemas.openxmlformats.org/officeDocument/2006/relationships" xmlns:m="http://schemas.openxmlformats.org/officeDocument/2006/math" xmlns:v="urn:schemas-microsoft-com:vml" xmlns:wp14="http://schemas.microsoft.com/office/word/2010/wordprocessingDrawing" xmlns:wp="http://schemas.openxmlformats.org/drawingml/2006/wordprocessingDrawing" xmlns:w10="urn:schemas-microsoft-com:office:word" xmlns:w="http://schemas.openxmlformats.org/wordprocessingml/2006/main" xmlns:w14="http://schemas.microsoft.com/office/word/2010/wordml" xmlns:w15="http://schemas.microsoft.com/office/word/2012/wordml" xmlns:w16cex="http://schemas.microsoft.com/office/word/2018/wordml/cex" xmlns:w16cid="http://schemas.microsoft.com/office/word/2016/wordml/cid" xmlns:w16="http://schemas.microsoft.com/office/word/2018/wordml" xmlns:w16sdtdh="http://schemas.microsoft.com/office/word/2020/wordml/sdtdatahash" xmlns:w16se="http://schemas.microsoft.com/office/word/2015/wordml/symex" xmlns:wpg="http://schemas.microsoft.com/office/word/2010/wordprocessingGroup" xmlns:wpi="http://schemas.microsoft.com/office/word/2010/wordprocessingInk" xmlns:wne="http://schemas.microsoft.com/office/word/2006/wordml" xmlns:wps="http://schemas.microsoft.com/office/word/2010/wordprocessingShape" mc:Ignorable="w14 w15 w16se w16cid w16 w16cex w16sdtdh wp14">
+<w:endnotes xmlns:wpc="http://schemas.microsoft.com/office/word/2010/wordprocessingCanvas" xmlns:cx="http://schemas.microsoft.com/office/drawing/2014/chartex" xmlns:cx1="http://schemas.microsoft.com/office/drawing/2015/9/8/chartex" xmlns:cx2="http://schemas.microsoft.com/office/drawing/2015/10/21/chartex" xmlns:cx3="http://schemas.microsoft.com/office/drawing/2016/5/9/chartex" xmlns:cx4="http://schemas.microsoft.com/office/drawing/2016/5/10/chartex" xmlns:cx5="http://schemas.microsoft.com/office/drawing/2016/5/11/chartex" xmlns:cx6="http://schemas.microsoft.com/office/drawing/2016/5/12/chartex" xmlns:cx7="http://schemas.microsoft.com/office/drawing/2016/5/13/chartex" xmlns:cx8="http://schemas.microsoft.com/office/drawing/2016/5/14/chartex" xmlns:mc="http://schemas.openxmlformats.org/markup-compatibility/2006" xmlns:aink="http://schemas.microsoft.com/office/drawing/2016/ink" xmlns:am3d="http://schemas.microsoft.com/office/drawing/2017/model3d" xmlns:o="urn:schemas-microsoft-com:office:office" xmlns:r="http://schemas.openxmlformats.org/officeDocument/2006/relationships" xmlns:m="http://schemas.openxmlformats.org/officeDocument/2006/math" xmlns:v="urn:schemas-microsoft-com:vml" xmlns:wp14="http://schemas.microsoft.com/office/word/2010/wordprocessingDrawing" xmlns:wp="http://schemas.openxmlformats.org/drawingml/2006/wordprocessingDrawing" xmlns:w10="urn:schemas-microsoft-com:office:word" xmlns:w="http://schemas.openxmlformats.org/wordprocessingml/2006/main" xmlns:w14="http://schemas.microsoft.com/office/word/2010/wordml" xmlns:w15="http://schemas.microsoft.com/office/word/2012/wordml" xmlns:w16cex="http://schemas.microsoft.com/office/word/2018/wordml/cex" xmlns:w16cid="http://schemas.microsoft.com/office/word/2016/wordml/cid" xmlns:w16="http://schemas.microsoft.com/office/word/2018/wordml" xmlns:w16sdtdh="http://schemas.microsoft.com/office/word/2020/wordml/sdtdatahash" xmlns:w16se="http://schemas.microsoft.com/office/word/2015/wordml/symex" xmlns:wpg="http://schemas.microsoft.com/office/word/2010/wordprocessingGroup" xmlns:wpi="http://schemas.microsoft.com/office/word/2010/wordprocessingInk" xmlns:wne="http://schemas.microsoft.com/office/word/2006/wordml" xmlns:wps="http://schemas.microsoft.com/office/word/2010/wordprocessingShape" mc:Ignorable="w14 w15 w16se w16cid w16 w16cex w16sdtdh wp14">
   <w:endnote w:type="separator" w:id="-1">
     <w:p>
       <w:pPr>
@@ -3229,7 +3363,7 @@
 </file>
 
 <file path=word/footer1.xml><?xml version="1.0" encoding="utf-8"?>
-<w:ftr xmlns:wpc="http://schemas.microsoft.com/office/word/2010/wordprocessingCanvas" xmlns:cx="http://schemas.microsoft.com/office/drawing/2014/chartex" xmlns:cx1="http://schemas.microsoft.com/office/drawing/2015/9/8/chartex" xmlns:cx2="http://schemas.microsoft.com/office/drawing/2015/10/21/chartex" xmlns:cx3="http://schemas.microsoft.com/office/drawing/2016/5/9/chartex" xmlns:cx4="http://schemas.microsoft.com/office/drawing/2016/5/10/chartex" xmlns:cx5="http://schemas.microsoft.com/office/drawing/2016/5/11/chartex" xmlns:cx6="http://schemas.microsoft.com/office/drawing/2016/5/12/chartex" xmlns:cx7="http://schemas.microsoft.com/office/drawing/2016/5/13/chartex" xmlns:cx8="http://schemas.microsoft.com/office/drawing/2016/5/14/chartex" xmlns:mc="http://schemas.openxmlformats.org/markup-compatibility/2006" xmlns:aink="http://schemas.microsoft.com/office/drawing/2016/ink" xmlns:am3d="http://schemas.microsoft.com/office/drawing/2017/model3d" xmlns:o="urn:schemas-microsoft-com:office:office" xmlns:oel="http://schemas.microsoft.com/office/2019/extlst" xmlns:r="http://schemas.openxmlformats.org/officeDocument/2006/relationships" xmlns:m="http://schemas.openxmlformats.org/officeDocument/2006/math" xmlns:v="urn:schemas-microsoft-com:vml" xmlns:wp14="http://schemas.microsoft.com/office/word/2010/wordprocessingDrawing" xmlns:wp="http://schemas.openxmlformats.org/drawingml/2006/wordprocessingDrawing" xmlns:w10="urn:schemas-microsoft-com:office:word" xmlns:w="http://schemas.openxmlformats.org/wordprocessingml/2006/main" xmlns:w14="http://schemas.microsoft.com/office/word/2010/wordml" xmlns:w15="http://schemas.microsoft.com/office/word/2012/wordml" xmlns:w16cex="http://schemas.microsoft.com/office/word/2018/wordml/cex" xmlns:w16cid="http://schemas.microsoft.com/office/word/2016/wordml/cid" xmlns:w16="http://schemas.microsoft.com/office/word/2018/wordml" xmlns:w16sdtdh="http://schemas.microsoft.com/office/word/2020/wordml/sdtdatahash" xmlns:w16se="http://schemas.microsoft.com/office/word/2015/wordml/symex" xmlns:wpg="http://schemas.microsoft.com/office/word/2010/wordprocessingGroup" xmlns:wpi="http://schemas.microsoft.com/office/word/2010/wordprocessingInk" xmlns:wne="http://schemas.microsoft.com/office/word/2006/wordml" xmlns:wps="http://schemas.microsoft.com/office/word/2010/wordprocessingShape" mc:Ignorable="w14 w15 w16se w16cid w16 w16cex w16sdtdh wp14">
+<w:ftr xmlns:wpc="http://schemas.microsoft.com/office/word/2010/wordprocessingCanvas" xmlns:cx="http://schemas.microsoft.com/office/drawing/2014/chartex" xmlns:cx1="http://schemas.microsoft.com/office/drawing/2015/9/8/chartex" xmlns:cx2="http://schemas.microsoft.com/office/drawing/2015/10/21/chartex" xmlns:cx3="http://schemas.microsoft.com/office/drawing/2016/5/9/chartex" xmlns:cx4="http://schemas.microsoft.com/office/drawing/2016/5/10/chartex" xmlns:cx5="http://schemas.microsoft.com/office/drawing/2016/5/11/chartex" xmlns:cx6="http://schemas.microsoft.com/office/drawing/2016/5/12/chartex" xmlns:cx7="http://schemas.microsoft.com/office/drawing/2016/5/13/chartex" xmlns:cx8="http://schemas.microsoft.com/office/drawing/2016/5/14/chartex" xmlns:mc="http://schemas.openxmlformats.org/markup-compatibility/2006" xmlns:aink="http://schemas.microsoft.com/office/drawing/2016/ink" xmlns:am3d="http://schemas.microsoft.com/office/drawing/2017/model3d" xmlns:o="urn:schemas-microsoft-com:office:office" xmlns:r="http://schemas.openxmlformats.org/officeDocument/2006/relationships" xmlns:m="http://schemas.openxmlformats.org/officeDocument/2006/math" xmlns:v="urn:schemas-microsoft-com:vml" xmlns:wp14="http://schemas.microsoft.com/office/word/2010/wordprocessingDrawing" xmlns:wp="http://schemas.openxmlformats.org/drawingml/2006/wordprocessingDrawing" xmlns:w10="urn:schemas-microsoft-com:office:word" xmlns:w="http://schemas.openxmlformats.org/wordprocessingml/2006/main" xmlns:w14="http://schemas.microsoft.com/office/word/2010/wordml" xmlns:w15="http://schemas.microsoft.com/office/word/2012/wordml" xmlns:w16cex="http://schemas.microsoft.com/office/word/2018/wordml/cex" xmlns:w16cid="http://schemas.microsoft.com/office/word/2016/wordml/cid" xmlns:w16="http://schemas.microsoft.com/office/word/2018/wordml" xmlns:w16sdtdh="http://schemas.microsoft.com/office/word/2020/wordml/sdtdatahash" xmlns:w16se="http://schemas.microsoft.com/office/word/2015/wordml/symex" xmlns:wpg="http://schemas.microsoft.com/office/word/2010/wordprocessingGroup" xmlns:wpi="http://schemas.microsoft.com/office/word/2010/wordprocessingInk" xmlns:wne="http://schemas.microsoft.com/office/word/2006/wordml" xmlns:wps="http://schemas.microsoft.com/office/word/2010/wordprocessingShape" mc:Ignorable="w14 w15 w16se w16cid w16 w16cex w16sdtdh wp14">
   <w:p>
     <w:pPr>
       <w:pStyle w:val="Pieddepage"/>
@@ -3264,15 +3398,27 @@
     <w:r>
       <w:ptab w:relativeTo="margin" w:alignment="right" w:leader="none"/>
     </w:r>
+    <w:proofErr w:type="spellStart"/>
     <w:r>
-      <w:t>P.Gillet &amp; L.Haye</w:t>
+      <w:t>P.Gillet</w:t>
     </w:r>
+    <w:proofErr w:type="spellEnd"/>
+    <w:r>
+      <w:t xml:space="preserve"> &amp; </w:t>
+    </w:r>
+    <w:proofErr w:type="spellStart"/>
+    <w:proofErr w:type="gramStart"/>
+    <w:r>
+      <w:t>L.Haye</w:t>
+    </w:r>
+    <w:proofErr w:type="spellEnd"/>
+    <w:proofErr w:type="gramEnd"/>
   </w:p>
 </w:ftr>
 </file>
 
 <file path=word/footnotes.xml><?xml version="1.0" encoding="utf-8"?>
-<w:footnotes xmlns:wpc="http://schemas.microsoft.com/office/word/2010/wordprocessingCanvas" xmlns:cx="http://schemas.microsoft.com/office/drawing/2014/chartex" xmlns:cx1="http://schemas.microsoft.com/office/drawing/2015/9/8/chartex" xmlns:cx2="http://schemas.microsoft.com/office/drawing/2015/10/21/chartex" xmlns:cx3="http://schemas.microsoft.com/office/drawing/2016/5/9/chartex" xmlns:cx4="http://schemas.microsoft.com/office/drawing/2016/5/10/chartex" xmlns:cx5="http://schemas.microsoft.com/office/drawing/2016/5/11/chartex" xmlns:cx6="http://schemas.microsoft.com/office/drawing/2016/5/12/chartex" xmlns:cx7="http://schemas.microsoft.com/office/drawing/2016/5/13/chartex" xmlns:cx8="http://schemas.microsoft.com/office/drawing/2016/5/14/chartex" xmlns:mc="http://schemas.openxmlformats.org/markup-compatibility/2006" xmlns:aink="http://schemas.microsoft.com/office/drawing/2016/ink" xmlns:am3d="http://schemas.microsoft.com/office/drawing/2017/model3d" xmlns:o="urn:schemas-microsoft-com:office:office" xmlns:oel="http://schemas.microsoft.com/office/2019/extlst" xmlns:r="http://schemas.openxmlformats.org/officeDocument/2006/relationships" xmlns:m="http://schemas.openxmlformats.org/officeDocument/2006/math" xmlns:v="urn:schemas-microsoft-com:vml" xmlns:wp14="http://schemas.microsoft.com/office/word/2010/wordprocessingDrawing" xmlns:wp="http://schemas.openxmlformats.org/drawingml/2006/wordprocessingDrawing" xmlns:w10="urn:schemas-microsoft-com:office:word" xmlns:w="http://schemas.openxmlformats.org/wordprocessingml/2006/main" xmlns:w14="http://schemas.microsoft.com/office/word/2010/wordml" xmlns:w15="http://schemas.microsoft.com/office/word/2012/wordml" xmlns:w16cex="http://schemas.microsoft.com/office/word/2018/wordml/cex" xmlns:w16cid="http://schemas.microsoft.com/office/word/2016/wordml/cid" xmlns:w16="http://schemas.microsoft.com/office/word/2018/wordml" xmlns:w16sdtdh="http://schemas.microsoft.com/office/word/2020/wordml/sdtdatahash" xmlns:w16se="http://schemas.microsoft.com/office/word/2015/wordml/symex" xmlns:wpg="http://schemas.microsoft.com/office/word/2010/wordprocessingGroup" xmlns:wpi="http://schemas.microsoft.com/office/word/2010/wordprocessingInk" xmlns:wne="http://schemas.microsoft.com/office/word/2006/wordml" xmlns:wps="http://schemas.microsoft.com/office/word/2010/wordprocessingShape" mc:Ignorable="w14 w15 w16se w16cid w16 w16cex w16sdtdh wp14">
+<w:footnotes xmlns:wpc="http://schemas.microsoft.com/office/word/2010/wordprocessingCanvas" xmlns:cx="http://schemas.microsoft.com/office/drawing/2014/chartex" xmlns:cx1="http://schemas.microsoft.com/office/drawing/2015/9/8/chartex" xmlns:cx2="http://schemas.microsoft.com/office/drawing/2015/10/21/chartex" xmlns:cx3="http://schemas.microsoft.com/office/drawing/2016/5/9/chartex" xmlns:cx4="http://schemas.microsoft.com/office/drawing/2016/5/10/chartex" xmlns:cx5="http://schemas.microsoft.com/office/drawing/2016/5/11/chartex" xmlns:cx6="http://schemas.microsoft.com/office/drawing/2016/5/12/chartex" xmlns:cx7="http://schemas.microsoft.com/office/drawing/2016/5/13/chartex" xmlns:cx8="http://schemas.microsoft.com/office/drawing/2016/5/14/chartex" xmlns:mc="http://schemas.openxmlformats.org/markup-compatibility/2006" xmlns:aink="http://schemas.microsoft.com/office/drawing/2016/ink" xmlns:am3d="http://schemas.microsoft.com/office/drawing/2017/model3d" xmlns:o="urn:schemas-microsoft-com:office:office" xmlns:r="http://schemas.openxmlformats.org/officeDocument/2006/relationships" xmlns:m="http://schemas.openxmlformats.org/officeDocument/2006/math" xmlns:v="urn:schemas-microsoft-com:vml" xmlns:wp14="http://schemas.microsoft.com/office/word/2010/wordprocessingDrawing" xmlns:wp="http://schemas.openxmlformats.org/drawingml/2006/wordprocessingDrawing" xmlns:w10="urn:schemas-microsoft-com:office:word" xmlns:w="http://schemas.openxmlformats.org/wordprocessingml/2006/main" xmlns:w14="http://schemas.microsoft.com/office/word/2010/wordml" xmlns:w15="http://schemas.microsoft.com/office/word/2012/wordml" xmlns:w16cex="http://schemas.microsoft.com/office/word/2018/wordml/cex" xmlns:w16cid="http://schemas.microsoft.com/office/word/2016/wordml/cid" xmlns:w16="http://schemas.microsoft.com/office/word/2018/wordml" xmlns:w16sdtdh="http://schemas.microsoft.com/office/word/2020/wordml/sdtdatahash" xmlns:w16se="http://schemas.microsoft.com/office/word/2015/wordml/symex" xmlns:wpg="http://schemas.microsoft.com/office/word/2010/wordprocessingGroup" xmlns:wpi="http://schemas.microsoft.com/office/word/2010/wordprocessingInk" xmlns:wne="http://schemas.microsoft.com/office/word/2006/wordml" xmlns:wps="http://schemas.microsoft.com/office/word/2010/wordprocessingShape" mc:Ignorable="w14 w15 w16se w16cid w16 w16cex w16sdtdh wp14">
   <w:footnote w:type="separator" w:id="-1">
     <w:p>
       <w:pPr>
@@ -3297,7 +3443,7 @@
 </file>
 
 <file path=word/header1.xml><?xml version="1.0" encoding="utf-8"?>
-<w:hdr xmlns:wpc="http://schemas.microsoft.com/office/word/2010/wordprocessingCanvas" xmlns:cx="http://schemas.microsoft.com/office/drawing/2014/chartex" xmlns:cx1="http://schemas.microsoft.com/office/drawing/2015/9/8/chartex" xmlns:cx2="http://schemas.microsoft.com/office/drawing/2015/10/21/chartex" xmlns:cx3="http://schemas.microsoft.com/office/drawing/2016/5/9/chartex" xmlns:cx4="http://schemas.microsoft.com/office/drawing/2016/5/10/chartex" xmlns:cx5="http://schemas.microsoft.com/office/drawing/2016/5/11/chartex" xmlns:cx6="http://schemas.microsoft.com/office/drawing/2016/5/12/chartex" xmlns:cx7="http://schemas.microsoft.com/office/drawing/2016/5/13/chartex" xmlns:cx8="http://schemas.microsoft.com/office/drawing/2016/5/14/chartex" xmlns:mc="http://schemas.openxmlformats.org/markup-compatibility/2006" xmlns:aink="http://schemas.microsoft.com/office/drawing/2016/ink" xmlns:am3d="http://schemas.microsoft.com/office/drawing/2017/model3d" xmlns:o="urn:schemas-microsoft-com:office:office" xmlns:oel="http://schemas.microsoft.com/office/2019/extlst" xmlns:r="http://schemas.openxmlformats.org/officeDocument/2006/relationships" xmlns:m="http://schemas.openxmlformats.org/officeDocument/2006/math" xmlns:v="urn:schemas-microsoft-com:vml" xmlns:wp14="http://schemas.microsoft.com/office/word/2010/wordprocessingDrawing" xmlns:wp="http://schemas.openxmlformats.org/drawingml/2006/wordprocessingDrawing" xmlns:w10="urn:schemas-microsoft-com:office:word" xmlns:w="http://schemas.openxmlformats.org/wordprocessingml/2006/main" xmlns:w14="http://schemas.microsoft.com/office/word/2010/wordml" xmlns:w15="http://schemas.microsoft.com/office/word/2012/wordml" xmlns:w16cex="http://schemas.microsoft.com/office/word/2018/wordml/cex" xmlns:w16cid="http://schemas.microsoft.com/office/word/2016/wordml/cid" xmlns:w16="http://schemas.microsoft.com/office/word/2018/wordml" xmlns:w16sdtdh="http://schemas.microsoft.com/office/word/2020/wordml/sdtdatahash" xmlns:w16se="http://schemas.microsoft.com/office/word/2015/wordml/symex" xmlns:wpg="http://schemas.microsoft.com/office/word/2010/wordprocessingGroup" xmlns:wpi="http://schemas.microsoft.com/office/word/2010/wordprocessingInk" xmlns:wne="http://schemas.microsoft.com/office/word/2006/wordml" xmlns:wps="http://schemas.microsoft.com/office/word/2010/wordprocessingShape" mc:Ignorable="w14 w15 w16se w16cid w16 w16cex w16sdtdh wp14">
+<w:hdr xmlns:wpc="http://schemas.microsoft.com/office/word/2010/wordprocessingCanvas" xmlns:cx="http://schemas.microsoft.com/office/drawing/2014/chartex" xmlns:cx1="http://schemas.microsoft.com/office/drawing/2015/9/8/chartex" xmlns:cx2="http://schemas.microsoft.com/office/drawing/2015/10/21/chartex" xmlns:cx3="http://schemas.microsoft.com/office/drawing/2016/5/9/chartex" xmlns:cx4="http://schemas.microsoft.com/office/drawing/2016/5/10/chartex" xmlns:cx5="http://schemas.microsoft.com/office/drawing/2016/5/11/chartex" xmlns:cx6="http://schemas.microsoft.com/office/drawing/2016/5/12/chartex" xmlns:cx7="http://schemas.microsoft.com/office/drawing/2016/5/13/chartex" xmlns:cx8="http://schemas.microsoft.com/office/drawing/2016/5/14/chartex" xmlns:mc="http://schemas.openxmlformats.org/markup-compatibility/2006" xmlns:aink="http://schemas.microsoft.com/office/drawing/2016/ink" xmlns:am3d="http://schemas.microsoft.com/office/drawing/2017/model3d" xmlns:o="urn:schemas-microsoft-com:office:office" xmlns:r="http://schemas.openxmlformats.org/officeDocument/2006/relationships" xmlns:m="http://schemas.openxmlformats.org/officeDocument/2006/math" xmlns:v="urn:schemas-microsoft-com:vml" xmlns:wp14="http://schemas.microsoft.com/office/word/2010/wordprocessingDrawing" xmlns:wp="http://schemas.openxmlformats.org/drawingml/2006/wordprocessingDrawing" xmlns:w10="urn:schemas-microsoft-com:office:word" xmlns:w="http://schemas.openxmlformats.org/wordprocessingml/2006/main" xmlns:w14="http://schemas.microsoft.com/office/word/2010/wordml" xmlns:w15="http://schemas.microsoft.com/office/word/2012/wordml" xmlns:w16cex="http://schemas.microsoft.com/office/word/2018/wordml/cex" xmlns:w16cid="http://schemas.microsoft.com/office/word/2016/wordml/cid" xmlns:w16="http://schemas.microsoft.com/office/word/2018/wordml" xmlns:w16sdtdh="http://schemas.microsoft.com/office/word/2020/wordml/sdtdatahash" xmlns:w16se="http://schemas.microsoft.com/office/word/2015/wordml/symex" xmlns:wpg="http://schemas.microsoft.com/office/word/2010/wordprocessingGroup" xmlns:wpi="http://schemas.microsoft.com/office/word/2010/wordprocessingInk" xmlns:wne="http://schemas.microsoft.com/office/word/2006/wordml" xmlns:wps="http://schemas.microsoft.com/office/word/2010/wordprocessingShape" mc:Ignorable="w14 w15 w16se w16cid w16 w16cex w16sdtdh wp14">
   <w:p>
     <w:pPr>
       <w:pStyle w:val="En-tte"/>
@@ -3363,7 +3509,7 @@
 </file>
 
 <file path=word/numbering.xml><?xml version="1.0" encoding="utf-8"?>
-<w:numbering xmlns:wpc="http://schemas.microsoft.com/office/word/2010/wordprocessingCanvas" xmlns:cx="http://schemas.microsoft.com/office/drawing/2014/chartex" xmlns:cx1="http://schemas.microsoft.com/office/drawing/2015/9/8/chartex" xmlns:cx2="http://schemas.microsoft.com/office/drawing/2015/10/21/chartex" xmlns:cx3="http://schemas.microsoft.com/office/drawing/2016/5/9/chartex" xmlns:cx4="http://schemas.microsoft.com/office/drawing/2016/5/10/chartex" xmlns:cx5="http://schemas.microsoft.com/office/drawing/2016/5/11/chartex" xmlns:cx6="http://schemas.microsoft.com/office/drawing/2016/5/12/chartex" xmlns:cx7="http://schemas.microsoft.com/office/drawing/2016/5/13/chartex" xmlns:cx8="http://schemas.microsoft.com/office/drawing/2016/5/14/chartex" xmlns:mc="http://schemas.openxmlformats.org/markup-compatibility/2006" xmlns:aink="http://schemas.microsoft.com/office/drawing/2016/ink" xmlns:am3d="http://schemas.microsoft.com/office/drawing/2017/model3d" xmlns:o="urn:schemas-microsoft-com:office:office" xmlns:oel="http://schemas.microsoft.com/office/2019/extlst" xmlns:r="http://schemas.openxmlformats.org/officeDocument/2006/relationships" xmlns:m="http://schemas.openxmlformats.org/officeDocument/2006/math" xmlns:v="urn:schemas-microsoft-com:vml" xmlns:wp14="http://schemas.microsoft.com/office/word/2010/wordprocessingDrawing" xmlns:wp="http://schemas.openxmlformats.org/drawingml/2006/wordprocessingDrawing" xmlns:w10="urn:schemas-microsoft-com:office:word" xmlns:w="http://schemas.openxmlformats.org/wordprocessingml/2006/main" xmlns:w14="http://schemas.microsoft.com/office/word/2010/wordml" xmlns:w15="http://schemas.microsoft.com/office/word/2012/wordml" xmlns:w16cex="http://schemas.microsoft.com/office/word/2018/wordml/cex" xmlns:w16cid="http://schemas.microsoft.com/office/word/2016/wordml/cid" xmlns:w16="http://schemas.microsoft.com/office/word/2018/wordml" xmlns:w16sdtdh="http://schemas.microsoft.com/office/word/2020/wordml/sdtdatahash" xmlns:w16se="http://schemas.microsoft.com/office/word/2015/wordml/symex" xmlns:wpg="http://schemas.microsoft.com/office/word/2010/wordprocessingGroup" xmlns:wpi="http://schemas.microsoft.com/office/word/2010/wordprocessingInk" xmlns:wne="http://schemas.microsoft.com/office/word/2006/wordml" xmlns:wps="http://schemas.microsoft.com/office/word/2010/wordprocessingShape" mc:Ignorable="w14 w15 w16se w16cid w16 w16cex w16sdtdh wp14">
+<w:numbering xmlns:wpc="http://schemas.microsoft.com/office/word/2010/wordprocessingCanvas" xmlns:cx="http://schemas.microsoft.com/office/drawing/2014/chartex" xmlns:cx1="http://schemas.microsoft.com/office/drawing/2015/9/8/chartex" xmlns:cx2="http://schemas.microsoft.com/office/drawing/2015/10/21/chartex" xmlns:cx3="http://schemas.microsoft.com/office/drawing/2016/5/9/chartex" xmlns:cx4="http://schemas.microsoft.com/office/drawing/2016/5/10/chartex" xmlns:cx5="http://schemas.microsoft.com/office/drawing/2016/5/11/chartex" xmlns:cx6="http://schemas.microsoft.com/office/drawing/2016/5/12/chartex" xmlns:cx7="http://schemas.microsoft.com/office/drawing/2016/5/13/chartex" xmlns:cx8="http://schemas.microsoft.com/office/drawing/2016/5/14/chartex" xmlns:mc="http://schemas.openxmlformats.org/markup-compatibility/2006" xmlns:aink="http://schemas.microsoft.com/office/drawing/2016/ink" xmlns:am3d="http://schemas.microsoft.com/office/drawing/2017/model3d" xmlns:o="urn:schemas-microsoft-com:office:office" xmlns:r="http://schemas.openxmlformats.org/officeDocument/2006/relationships" xmlns:m="http://schemas.openxmlformats.org/officeDocument/2006/math" xmlns:v="urn:schemas-microsoft-com:vml" xmlns:wp14="http://schemas.microsoft.com/office/word/2010/wordprocessingDrawing" xmlns:wp="http://schemas.openxmlformats.org/drawingml/2006/wordprocessingDrawing" xmlns:w10="urn:schemas-microsoft-com:office:word" xmlns:w="http://schemas.openxmlformats.org/wordprocessingml/2006/main" xmlns:w14="http://schemas.microsoft.com/office/word/2010/wordml" xmlns:w15="http://schemas.microsoft.com/office/word/2012/wordml" xmlns:w16cex="http://schemas.microsoft.com/office/word/2018/wordml/cex" xmlns:w16cid="http://schemas.microsoft.com/office/word/2016/wordml/cid" xmlns:w16="http://schemas.microsoft.com/office/word/2018/wordml" xmlns:w16sdtdh="http://schemas.microsoft.com/office/word/2020/wordml/sdtdatahash" xmlns:w16se="http://schemas.microsoft.com/office/word/2015/wordml/symex" xmlns:wpg="http://schemas.microsoft.com/office/word/2010/wordprocessingGroup" xmlns:wpi="http://schemas.microsoft.com/office/word/2010/wordprocessingInk" xmlns:wne="http://schemas.microsoft.com/office/word/2006/wordml" xmlns:wps="http://schemas.microsoft.com/office/word/2010/wordprocessingShape" mc:Ignorable="w14 w15 w16se w16cid w16 w16cex w16sdtdh wp14">
   <w:abstractNum w:abstractNumId="0" w15:restartNumberingAfterBreak="0">
     <w:nsid w:val="07462E2B"/>
     <w:multiLevelType w:val="hybridMultilevel"/>
@@ -3655,13 +3801,13 @@
       </w:pPr>
     </w:lvl>
   </w:abstractNum>
-  <w:num w:numId="1" w16cid:durableId="203952732">
+  <w:num w:numId="1">
     <w:abstractNumId w:val="1"/>
   </w:num>
-  <w:num w:numId="2" w16cid:durableId="430008771">
+  <w:num w:numId="2">
     <w:abstractNumId w:val="2"/>
   </w:num>
-  <w:num w:numId="3" w16cid:durableId="1793866769">
+  <w:num w:numId="3">
     <w:abstractNumId w:val="0"/>
   </w:num>
 </w:numbering>
@@ -4330,6 +4476,25 @@
       <w:szCs w:val="26"/>
     </w:rPr>
   </w:style>
+  <w:style w:type="paragraph" w:styleId="NormalWeb">
+    <w:name w:val="Normal (Web)"/>
+    <w:basedOn w:val="Normal"/>
+    <w:uiPriority w:val="99"/>
+    <w:semiHidden/>
+    <w:unhideWhenUsed/>
+    <w:rsid w:val="00021467"/>
+    <w:pPr>
+      <w:spacing w:before="100" w:beforeAutospacing="1" w:after="100" w:afterAutospacing="1" w:line="240" w:lineRule="auto"/>
+    </w:pPr>
+    <w:rPr>
+      <w:rFonts w:ascii="Times New Roman" w:eastAsia="Times New Roman" w:hAnsi="Times New Roman" w:cs="Times New Roman"/>
+      <w:kern w:val="0"/>
+      <w:sz w:val="24"/>
+      <w:szCs w:val="24"/>
+      <w:lang w:eastAsia="fr-CH"/>
+      <w14:ligatures w14:val="none"/>
+    </w:rPr>
+  </w:style>
 </w:styles>
 </file>
 
